--- a/沈阳动力网/沈机动力Bug及需求处理情况汇总.docx
+++ b/沈阳动力网/沈机动力Bug及需求处理情况汇总.docx
@@ -1331,6 +1331,17 @@
                 <w:lang w:val="en-US" w:eastAsia="zh-CN"/>
               </w:rPr>
             </w:pPr>
+            <w:r>
+              <w:rPr>
+                <w:rFonts w:hint="eastAsia"/>
+                <w:color w:val="C00000"/>
+                <w:sz w:val="28"/>
+                <w:szCs w:val="28"/>
+                <w:vertAlign w:val="baseline"/>
+                <w:lang w:val="en-US" w:eastAsia="zh-CN"/>
+              </w:rPr>
+              <w:t>√</w:t>
+            </w:r>
           </w:p>
         </w:tc>
         <w:tc>
@@ -4872,7 +4883,7 @@
                 <w:vertAlign w:val="baseline"/>
                 <w:lang w:val="en-US" w:eastAsia="zh-CN"/>
               </w:rPr>
-              <w:t>需求</w:t>
+              <w:t>需求：与6-4问题6一个问题</w:t>
             </w:r>
           </w:p>
         </w:tc>
@@ -4909,6 +4920,17 @@
                 <w:lang w:val="en-US" w:eastAsia="zh-CN"/>
               </w:rPr>
             </w:pPr>
+            <w:r>
+              <w:rPr>
+                <w:rFonts w:hint="eastAsia"/>
+                <w:color w:val="C00000"/>
+                <w:sz w:val="28"/>
+                <w:szCs w:val="28"/>
+                <w:vertAlign w:val="baseline"/>
+                <w:lang w:val="en-US" w:eastAsia="zh-CN"/>
+              </w:rPr>
+              <w:t>√</w:t>
+            </w:r>
           </w:p>
         </w:tc>
         <w:tc>
@@ -4938,6 +4960,48 @@
           <w:sz w:val="24"/>
           <w:szCs w:val="24"/>
           <w:lang w:val="en-US" w:eastAsia="zh-CN"/>
+        </w:rPr>
+      </w:pPr>
+    </w:p>
+    <w:p>
+      <w:pPr>
+        <w:ind w:firstLine="562" w:firstLineChars="200"/>
+        <w:jc w:val="center"/>
+        <w:rPr>
+          <w:rFonts w:hint="eastAsia"/>
+          <w:b/>
+          <w:bCs/>
+          <w:sz w:val="28"/>
+          <w:szCs w:val="28"/>
+          <w:lang w:eastAsia="zh-CN"/>
+        </w:rPr>
+      </w:pPr>
+    </w:p>
+    <w:p>
+      <w:pPr>
+        <w:ind w:firstLine="562" w:firstLineChars="200"/>
+        <w:jc w:val="center"/>
+        <w:rPr>
+          <w:rFonts w:hint="eastAsia"/>
+          <w:b/>
+          <w:bCs/>
+          <w:sz w:val="28"/>
+          <w:szCs w:val="28"/>
+          <w:lang w:eastAsia="zh-CN"/>
+        </w:rPr>
+      </w:pPr>
+    </w:p>
+    <w:p>
+      <w:pPr>
+        <w:ind w:firstLine="562" w:firstLineChars="200"/>
+        <w:jc w:val="center"/>
+        <w:rPr>
+          <w:rFonts w:hint="eastAsia"/>
+          <w:b/>
+          <w:bCs/>
+          <w:sz w:val="28"/>
+          <w:szCs w:val="28"/>
+          <w:lang w:eastAsia="zh-CN"/>
         </w:rPr>
       </w:pPr>
     </w:p>
@@ -5389,6 +5453,17 @@
                 <w:lang w:val="en-US" w:eastAsia="zh-CN"/>
               </w:rPr>
             </w:pPr>
+            <w:r>
+              <w:rPr>
+                <w:rFonts w:hint="eastAsia"/>
+                <w:color w:val="C00000"/>
+                <w:sz w:val="28"/>
+                <w:szCs w:val="28"/>
+                <w:vertAlign w:val="baseline"/>
+                <w:lang w:val="en-US" w:eastAsia="zh-CN"/>
+              </w:rPr>
+              <w:t>√</w:t>
+            </w:r>
           </w:p>
         </w:tc>
         <w:tc>
@@ -5541,6 +5616,17 @@
                 <w:lang w:val="en-US" w:eastAsia="zh-CN"/>
               </w:rPr>
             </w:pPr>
+            <w:r>
+              <w:rPr>
+                <w:rFonts w:hint="eastAsia"/>
+                <w:color w:val="C00000"/>
+                <w:sz w:val="28"/>
+                <w:szCs w:val="28"/>
+                <w:vertAlign w:val="baseline"/>
+                <w:lang w:val="en-US" w:eastAsia="zh-CN"/>
+              </w:rPr>
+              <w:t>√</w:t>
+            </w:r>
           </w:p>
         </w:tc>
         <w:tc>
@@ -5695,6 +5781,17 @@
                 <w:lang w:val="en-US" w:eastAsia="zh-CN"/>
               </w:rPr>
             </w:pPr>
+            <w:r>
+              <w:rPr>
+                <w:rFonts w:hint="eastAsia"/>
+                <w:color w:val="C00000"/>
+                <w:sz w:val="28"/>
+                <w:szCs w:val="28"/>
+                <w:vertAlign w:val="baseline"/>
+                <w:lang w:val="en-US" w:eastAsia="zh-CN"/>
+              </w:rPr>
+              <w:t>√</w:t>
+            </w:r>
           </w:p>
         </w:tc>
         <w:tc>
@@ -5848,6 +5945,17 @@
                 <w:lang w:val="en-US" w:eastAsia="zh-CN"/>
               </w:rPr>
             </w:pPr>
+            <w:r>
+              <w:rPr>
+                <w:rFonts w:hint="eastAsia"/>
+                <w:color w:val="C00000"/>
+                <w:sz w:val="28"/>
+                <w:szCs w:val="28"/>
+                <w:vertAlign w:val="baseline"/>
+                <w:lang w:val="en-US" w:eastAsia="zh-CN"/>
+              </w:rPr>
+              <w:t>√</w:t>
+            </w:r>
           </w:p>
         </w:tc>
         <w:tc>
@@ -6001,6 +6109,17 @@
                 <w:lang w:val="en-US" w:eastAsia="zh-CN"/>
               </w:rPr>
             </w:pPr>
+            <w:r>
+              <w:rPr>
+                <w:rFonts w:hint="eastAsia"/>
+                <w:color w:val="C00000"/>
+                <w:sz w:val="28"/>
+                <w:szCs w:val="28"/>
+                <w:vertAlign w:val="baseline"/>
+                <w:lang w:val="en-US" w:eastAsia="zh-CN"/>
+              </w:rPr>
+              <w:t>√</w:t>
+            </w:r>
           </w:p>
         </w:tc>
         <w:tc>
@@ -6153,6 +6272,17 @@
                 <w:lang w:val="en-US" w:eastAsia="zh-CN"/>
               </w:rPr>
             </w:pPr>
+            <w:r>
+              <w:rPr>
+                <w:rFonts w:hint="eastAsia"/>
+                <w:color w:val="C00000"/>
+                <w:sz w:val="28"/>
+                <w:szCs w:val="28"/>
+                <w:vertAlign w:val="baseline"/>
+                <w:lang w:val="en-US" w:eastAsia="zh-CN"/>
+              </w:rPr>
+              <w:t>√</w:t>
+            </w:r>
           </w:p>
         </w:tc>
         <w:tc>
@@ -6305,6 +6435,17 @@
                 <w:lang w:val="en-US" w:eastAsia="zh-CN"/>
               </w:rPr>
             </w:pPr>
+            <w:r>
+              <w:rPr>
+                <w:rFonts w:hint="eastAsia"/>
+                <w:color w:val="C00000"/>
+                <w:sz w:val="28"/>
+                <w:szCs w:val="28"/>
+                <w:vertAlign w:val="baseline"/>
+                <w:lang w:val="en-US" w:eastAsia="zh-CN"/>
+              </w:rPr>
+              <w:t>√</w:t>
+            </w:r>
           </w:p>
         </w:tc>
         <w:tc>
@@ -6423,59 +6564,570 @@
               </w:rPr>
               <w:t>BUG</w:t>
             </w:r>
+          </w:p>
+        </w:tc>
+        <w:tc>
+          <w:tcPr>
+            <w:tcW w:w="1188" w:type="dxa"/>
+            <w:shd w:val="clear" w:color="auto" w:fill="F1F1F1" w:themeFill="background1" w:themeFillShade="F2"/>
+          </w:tcPr>
+          <w:p>
+            <w:pPr>
+              <w:rPr>
+                <w:rFonts w:hint="eastAsia"/>
+                <w:sz w:val="28"/>
+                <w:szCs w:val="28"/>
+                <w:vertAlign w:val="baseline"/>
+                <w:lang w:val="en-US" w:eastAsia="zh-CN"/>
+              </w:rPr>
+            </w:pPr>
+          </w:p>
+        </w:tc>
+        <w:tc>
+          <w:tcPr>
+            <w:tcW w:w="1392" w:type="dxa"/>
+            <w:shd w:val="clear" w:color="auto" w:fill="F1F1F1" w:themeFill="background1" w:themeFillShade="F2"/>
+          </w:tcPr>
+          <w:p>
+            <w:pPr>
+              <w:rPr>
+                <w:rFonts w:hint="eastAsia"/>
+                <w:sz w:val="28"/>
+                <w:szCs w:val="28"/>
+                <w:vertAlign w:val="baseline"/>
+                <w:lang w:val="en-US" w:eastAsia="zh-CN"/>
+              </w:rPr>
+            </w:pPr>
+            <w:r>
+              <w:rPr>
+                <w:rFonts w:hint="eastAsia"/>
+                <w:color w:val="C00000"/>
+                <w:sz w:val="28"/>
+                <w:szCs w:val="28"/>
+                <w:vertAlign w:val="baseline"/>
+                <w:lang w:val="en-US" w:eastAsia="zh-CN"/>
+              </w:rPr>
+              <w:t>√</w:t>
+            </w:r>
+          </w:p>
+        </w:tc>
+        <w:tc>
+          <w:tcPr>
+            <w:tcW w:w="971" w:type="dxa"/>
+            <w:shd w:val="clear" w:color="auto" w:fill="F1F1F1" w:themeFill="background1" w:themeFillShade="F2"/>
+          </w:tcPr>
+          <w:p>
+            <w:pPr>
+              <w:rPr>
+                <w:rFonts w:hint="eastAsia"/>
+                <w:sz w:val="28"/>
+                <w:szCs w:val="28"/>
+                <w:vertAlign w:val="baseline"/>
+                <w:lang w:val="en-US" w:eastAsia="zh-CN"/>
+              </w:rPr>
+            </w:pPr>
+          </w:p>
+        </w:tc>
+      </w:tr>
+      <w:tr>
+        <w:tblPrEx>
+          <w:tblBorders>
+            <w:top w:val="single" w:color="auto" w:sz="4" w:space="0"/>
+            <w:left w:val="single" w:color="auto" w:sz="4" w:space="0"/>
+            <w:bottom w:val="single" w:color="auto" w:sz="4" w:space="0"/>
+            <w:right w:val="single" w:color="auto" w:sz="4" w:space="0"/>
+            <w:insideH w:val="single" w:color="auto" w:sz="4" w:space="0"/>
+            <w:insideV w:val="single" w:color="auto" w:sz="4" w:space="0"/>
+          </w:tblBorders>
+          <w:tblLayout w:type="fixed"/>
+          <w:tblCellMar>
+            <w:top w:w="0" w:type="dxa"/>
+            <w:left w:w="108" w:type="dxa"/>
+            <w:bottom w:w="0" w:type="dxa"/>
+            <w:right w:w="108" w:type="dxa"/>
+          </w:tblCellMar>
+        </w:tblPrEx>
+        <w:trPr>
+          <w:trHeight w:val="308" w:hRule="atLeast"/>
+        </w:trPr>
+        <w:tc>
+          <w:tcPr>
+            <w:tcW w:w="813" w:type="dxa"/>
+          </w:tcPr>
+          <w:p>
+            <w:pPr>
+              <w:jc w:val="center"/>
+              <w:rPr>
+                <w:rFonts w:hint="eastAsia"/>
+                <w:sz w:val="28"/>
+                <w:szCs w:val="28"/>
+                <w:vertAlign w:val="baseline"/>
+                <w:lang w:val="en-US" w:eastAsia="zh-CN"/>
+              </w:rPr>
+            </w:pPr>
+            <w:r>
+              <w:rPr>
+                <w:rFonts w:hint="eastAsia"/>
+                <w:sz w:val="28"/>
+                <w:szCs w:val="28"/>
+                <w:vertAlign w:val="baseline"/>
+                <w:lang w:val="en-US" w:eastAsia="zh-CN"/>
+              </w:rPr>
+              <w:t>9</w:t>
+            </w:r>
+          </w:p>
+        </w:tc>
+        <w:tc>
+          <w:tcPr>
+            <w:tcW w:w="7396" w:type="dxa"/>
+          </w:tcPr>
+          <w:p>
+            <w:pPr>
+              <w:rPr>
+                <w:rFonts w:hint="eastAsia"/>
+                <w:sz w:val="24"/>
+                <w:szCs w:val="24"/>
+                <w:lang w:val="en-US" w:eastAsia="zh-CN"/>
+              </w:rPr>
+            </w:pPr>
+            <w:r>
+              <w:rPr>
+                <w:sz w:val="28"/>
+                <w:szCs w:val="28"/>
+              </w:rPr>
+              <w:t>团购、众筹提交订单并付款后。后台依然显示待付款状态。</w:t>
+            </w:r>
+            <w:r>
+              <w:rPr>
+                <w:rFonts w:hint="eastAsia"/>
+                <w:sz w:val="28"/>
+                <w:szCs w:val="28"/>
+              </w:rPr>
+              <w:t>前台不生成订单</w:t>
+            </w:r>
+          </w:p>
+        </w:tc>
+        <w:tc>
+          <w:tcPr>
+            <w:tcW w:w="2388" w:type="dxa"/>
+            <w:shd w:val="clear" w:color="auto" w:fill="F1F1F1" w:themeFill="background1" w:themeFillShade="F2"/>
+          </w:tcPr>
+          <w:p>
+            <w:pPr>
+              <w:rPr>
+                <w:rFonts w:hint="eastAsia"/>
+                <w:sz w:val="28"/>
+                <w:szCs w:val="28"/>
+                <w:vertAlign w:val="baseline"/>
+                <w:lang w:val="en-US" w:eastAsia="zh-CN"/>
+              </w:rPr>
+            </w:pPr>
+            <w:r>
+              <w:rPr>
+                <w:rFonts w:hint="eastAsia"/>
+                <w:sz w:val="28"/>
+                <w:szCs w:val="28"/>
+                <w:vertAlign w:val="baseline"/>
+                <w:lang w:val="en-US" w:eastAsia="zh-CN"/>
+              </w:rPr>
+              <w:t>BUG</w:t>
+            </w:r>
+          </w:p>
+        </w:tc>
+        <w:tc>
+          <w:tcPr>
+            <w:tcW w:w="1188" w:type="dxa"/>
+            <w:shd w:val="clear" w:color="auto" w:fill="F1F1F1" w:themeFill="background1" w:themeFillShade="F2"/>
+          </w:tcPr>
+          <w:p>
+            <w:pPr>
+              <w:rPr>
+                <w:rFonts w:hint="eastAsia"/>
+                <w:sz w:val="28"/>
+                <w:szCs w:val="28"/>
+                <w:vertAlign w:val="baseline"/>
+                <w:lang w:val="en-US" w:eastAsia="zh-CN"/>
+              </w:rPr>
+            </w:pPr>
+          </w:p>
+        </w:tc>
+        <w:tc>
+          <w:tcPr>
+            <w:tcW w:w="1392" w:type="dxa"/>
+            <w:shd w:val="clear" w:color="auto" w:fill="F1F1F1" w:themeFill="background1" w:themeFillShade="F2"/>
+          </w:tcPr>
+          <w:p>
+            <w:pPr>
+              <w:rPr>
+                <w:rFonts w:hint="eastAsia"/>
+                <w:sz w:val="28"/>
+                <w:szCs w:val="28"/>
+                <w:vertAlign w:val="baseline"/>
+                <w:lang w:val="en-US" w:eastAsia="zh-CN"/>
+              </w:rPr>
+            </w:pPr>
+            <w:r>
+              <w:rPr>
+                <w:rFonts w:hint="eastAsia"/>
+                <w:color w:val="C00000"/>
+                <w:sz w:val="28"/>
+                <w:szCs w:val="28"/>
+                <w:vertAlign w:val="baseline"/>
+                <w:lang w:val="en-US" w:eastAsia="zh-CN"/>
+              </w:rPr>
+              <w:t>√</w:t>
+            </w:r>
+          </w:p>
+        </w:tc>
+        <w:tc>
+          <w:tcPr>
+            <w:tcW w:w="971" w:type="dxa"/>
+            <w:shd w:val="clear" w:color="auto" w:fill="F1F1F1" w:themeFill="background1" w:themeFillShade="F2"/>
+          </w:tcPr>
+          <w:p>
+            <w:pPr>
+              <w:rPr>
+                <w:rFonts w:hint="eastAsia"/>
+                <w:sz w:val="28"/>
+                <w:szCs w:val="28"/>
+                <w:vertAlign w:val="baseline"/>
+                <w:lang w:val="en-US" w:eastAsia="zh-CN"/>
+              </w:rPr>
+            </w:pPr>
+          </w:p>
+        </w:tc>
+      </w:tr>
+      <w:tr>
+        <w:tblPrEx>
+          <w:tblBorders>
+            <w:top w:val="single" w:color="auto" w:sz="4" w:space="0"/>
+            <w:left w:val="single" w:color="auto" w:sz="4" w:space="0"/>
+            <w:bottom w:val="single" w:color="auto" w:sz="4" w:space="0"/>
+            <w:right w:val="single" w:color="auto" w:sz="4" w:space="0"/>
+            <w:insideH w:val="single" w:color="auto" w:sz="4" w:space="0"/>
+            <w:insideV w:val="single" w:color="auto" w:sz="4" w:space="0"/>
+          </w:tblBorders>
+          <w:tblLayout w:type="fixed"/>
+          <w:tblCellMar>
+            <w:top w:w="0" w:type="dxa"/>
+            <w:left w:w="108" w:type="dxa"/>
+            <w:bottom w:w="0" w:type="dxa"/>
+            <w:right w:w="108" w:type="dxa"/>
+          </w:tblCellMar>
+        </w:tblPrEx>
+        <w:trPr>
+          <w:trHeight w:val="308" w:hRule="atLeast"/>
+        </w:trPr>
+        <w:tc>
+          <w:tcPr>
+            <w:tcW w:w="813" w:type="dxa"/>
+          </w:tcPr>
+          <w:p>
+            <w:pPr>
+              <w:jc w:val="center"/>
+              <w:rPr>
+                <w:rFonts w:hint="eastAsia"/>
+                <w:sz w:val="28"/>
+                <w:szCs w:val="28"/>
+                <w:vertAlign w:val="baseline"/>
+                <w:lang w:val="en-US" w:eastAsia="zh-CN"/>
+              </w:rPr>
+            </w:pPr>
+            <w:r>
+              <w:rPr>
+                <w:rFonts w:hint="eastAsia"/>
+                <w:sz w:val="28"/>
+                <w:szCs w:val="28"/>
+                <w:vertAlign w:val="baseline"/>
+                <w:lang w:val="en-US" w:eastAsia="zh-CN"/>
+              </w:rPr>
+              <w:t>10</w:t>
+            </w:r>
+          </w:p>
+        </w:tc>
+        <w:tc>
+          <w:tcPr>
+            <w:tcW w:w="7396" w:type="dxa"/>
+          </w:tcPr>
+          <w:p>
+            <w:pPr>
+              <w:rPr>
+                <w:sz w:val="28"/>
+                <w:szCs w:val="28"/>
+              </w:rPr>
+            </w:pPr>
+            <w:r>
+              <w:rPr>
+                <w:rFonts w:hint="eastAsia"/>
+                <w:sz w:val="28"/>
+                <w:szCs w:val="28"/>
+              </w:rPr>
+              <w:t>众筹生成订单的时候天数仍然是122天</w:t>
+            </w:r>
+          </w:p>
+        </w:tc>
+        <w:tc>
+          <w:tcPr>
+            <w:tcW w:w="2388" w:type="dxa"/>
+            <w:shd w:val="clear" w:color="auto" w:fill="F1F1F1" w:themeFill="background1" w:themeFillShade="F2"/>
+          </w:tcPr>
+          <w:p>
+            <w:pPr>
+              <w:rPr>
+                <w:rFonts w:hint="eastAsia"/>
+                <w:sz w:val="28"/>
+                <w:szCs w:val="28"/>
+                <w:vertAlign w:val="baseline"/>
+                <w:lang w:val="en-US" w:eastAsia="zh-CN"/>
+              </w:rPr>
+            </w:pPr>
+            <w:r>
+              <w:rPr>
+                <w:rFonts w:hint="eastAsia"/>
+                <w:sz w:val="28"/>
+                <w:szCs w:val="28"/>
+                <w:vertAlign w:val="baseline"/>
+                <w:lang w:val="en-US" w:eastAsia="zh-CN"/>
+              </w:rPr>
+              <w:t>BUG</w:t>
+            </w:r>
+          </w:p>
+        </w:tc>
+        <w:tc>
+          <w:tcPr>
+            <w:tcW w:w="1188" w:type="dxa"/>
+            <w:shd w:val="clear" w:color="auto" w:fill="F1F1F1" w:themeFill="background1" w:themeFillShade="F2"/>
+          </w:tcPr>
+          <w:p>
+            <w:pPr>
+              <w:rPr>
+                <w:rFonts w:hint="eastAsia"/>
+                <w:sz w:val="28"/>
+                <w:szCs w:val="28"/>
+                <w:vertAlign w:val="baseline"/>
+                <w:lang w:val="en-US" w:eastAsia="zh-CN"/>
+              </w:rPr>
+            </w:pPr>
+          </w:p>
+        </w:tc>
+        <w:tc>
+          <w:tcPr>
+            <w:tcW w:w="1392" w:type="dxa"/>
+            <w:shd w:val="clear" w:color="auto" w:fill="F1F1F1" w:themeFill="background1" w:themeFillShade="F2"/>
+          </w:tcPr>
+          <w:p>
+            <w:pPr>
+              <w:rPr>
+                <w:rFonts w:hint="eastAsia"/>
+                <w:color w:val="C00000"/>
+                <w:sz w:val="28"/>
+                <w:szCs w:val="28"/>
+                <w:vertAlign w:val="baseline"/>
+                <w:lang w:val="en-US" w:eastAsia="zh-CN"/>
+              </w:rPr>
+            </w:pPr>
+            <w:r>
+              <w:rPr>
+                <w:rFonts w:hint="eastAsia"/>
+                <w:color w:val="C00000"/>
+                <w:sz w:val="28"/>
+                <w:szCs w:val="28"/>
+                <w:vertAlign w:val="baseline"/>
+                <w:lang w:val="en-US" w:eastAsia="zh-CN"/>
+              </w:rPr>
+              <w:t>√</w:t>
+            </w:r>
+          </w:p>
+        </w:tc>
+        <w:tc>
+          <w:tcPr>
+            <w:tcW w:w="971" w:type="dxa"/>
+            <w:shd w:val="clear" w:color="auto" w:fill="F1F1F1" w:themeFill="background1" w:themeFillShade="F2"/>
+          </w:tcPr>
+          <w:p>
+            <w:pPr>
+              <w:rPr>
+                <w:rFonts w:hint="eastAsia"/>
+                <w:sz w:val="28"/>
+                <w:szCs w:val="28"/>
+                <w:vertAlign w:val="baseline"/>
+                <w:lang w:val="en-US" w:eastAsia="zh-CN"/>
+              </w:rPr>
+            </w:pPr>
+          </w:p>
+        </w:tc>
+      </w:tr>
+      <w:tr>
+        <w:tblPrEx>
+          <w:tblBorders>
+            <w:top w:val="single" w:color="auto" w:sz="4" w:space="0"/>
+            <w:left w:val="single" w:color="auto" w:sz="4" w:space="0"/>
+            <w:bottom w:val="single" w:color="auto" w:sz="4" w:space="0"/>
+            <w:right w:val="single" w:color="auto" w:sz="4" w:space="0"/>
+            <w:insideH w:val="single" w:color="auto" w:sz="4" w:space="0"/>
+            <w:insideV w:val="single" w:color="auto" w:sz="4" w:space="0"/>
+          </w:tblBorders>
+          <w:tblLayout w:type="fixed"/>
+          <w:tblCellMar>
+            <w:top w:w="0" w:type="dxa"/>
+            <w:left w:w="108" w:type="dxa"/>
+            <w:bottom w:w="0" w:type="dxa"/>
+            <w:right w:w="108" w:type="dxa"/>
+          </w:tblCellMar>
+        </w:tblPrEx>
+        <w:trPr>
+          <w:trHeight w:val="308" w:hRule="atLeast"/>
+        </w:trPr>
+        <w:tc>
+          <w:tcPr>
+            <w:tcW w:w="813" w:type="dxa"/>
+          </w:tcPr>
+          <w:p>
+            <w:pPr>
+              <w:jc w:val="center"/>
+              <w:rPr>
+                <w:rFonts w:hint="eastAsia"/>
+                <w:sz w:val="28"/>
+                <w:szCs w:val="28"/>
+                <w:vertAlign w:val="baseline"/>
+                <w:lang w:val="en-US" w:eastAsia="zh-CN"/>
+              </w:rPr>
+            </w:pPr>
+            <w:r>
+              <w:rPr>
+                <w:rFonts w:hint="eastAsia"/>
+                <w:sz w:val="28"/>
+                <w:szCs w:val="28"/>
+                <w:vertAlign w:val="baseline"/>
+                <w:lang w:val="en-US" w:eastAsia="zh-CN"/>
+              </w:rPr>
+              <w:t>11</w:t>
+            </w:r>
+          </w:p>
+        </w:tc>
+        <w:tc>
+          <w:tcPr>
+            <w:tcW w:w="7396" w:type="dxa"/>
+          </w:tcPr>
+          <w:p>
+            <w:pPr>
+              <w:rPr>
+                <w:rFonts w:hint="eastAsia"/>
+                <w:sz w:val="28"/>
+                <w:szCs w:val="28"/>
+              </w:rPr>
+            </w:pPr>
+            <w:r>
+              <w:rPr>
+                <w:rFonts w:hint="eastAsia"/>
+                <w:sz w:val="28"/>
+                <w:szCs w:val="28"/>
+              </w:rPr>
+              <w:t>众筹金额已满的商品仍然能继续众筹</w:t>
+            </w:r>
+          </w:p>
+        </w:tc>
+        <w:tc>
+          <w:tcPr>
+            <w:tcW w:w="2388" w:type="dxa"/>
+            <w:shd w:val="clear" w:color="auto" w:fill="F1F1F1" w:themeFill="background1" w:themeFillShade="F2"/>
+          </w:tcPr>
+          <w:p>
+            <w:pPr>
+              <w:rPr>
+                <w:rFonts w:hint="eastAsia"/>
+                <w:sz w:val="28"/>
+                <w:szCs w:val="28"/>
+                <w:vertAlign w:val="baseline"/>
+                <w:lang w:val="en-US" w:eastAsia="zh-CN"/>
+              </w:rPr>
+            </w:pPr>
+            <w:r>
+              <w:rPr>
+                <w:rFonts w:hint="eastAsia"/>
+                <w:color w:val="FF0000"/>
+                <w:sz w:val="28"/>
+                <w:szCs w:val="28"/>
+                <w:lang w:val="en-US" w:eastAsia="zh-CN"/>
+              </w:rPr>
+              <w:t>当时众筹是这样定的：众筹可以超过目标金额，满了也可以继续筹。</w:t>
+            </w:r>
+          </w:p>
+        </w:tc>
+        <w:tc>
+          <w:tcPr>
+            <w:tcW w:w="1188" w:type="dxa"/>
+            <w:shd w:val="clear" w:color="auto" w:fill="F1F1F1" w:themeFill="background1" w:themeFillShade="F2"/>
+          </w:tcPr>
+          <w:p>
+            <w:pPr>
+              <w:rPr>
+                <w:rFonts w:hint="eastAsia"/>
+                <w:sz w:val="28"/>
+                <w:szCs w:val="28"/>
+                <w:vertAlign w:val="baseline"/>
+                <w:lang w:val="en-US" w:eastAsia="zh-CN"/>
+              </w:rPr>
+            </w:pPr>
+          </w:p>
+        </w:tc>
+        <w:tc>
+          <w:tcPr>
+            <w:tcW w:w="1392" w:type="dxa"/>
+            <w:shd w:val="clear" w:color="auto" w:fill="F1F1F1" w:themeFill="background1" w:themeFillShade="F2"/>
+          </w:tcPr>
+          <w:p>
+            <w:pPr>
+              <w:rPr>
+                <w:rFonts w:hint="eastAsia"/>
+                <w:color w:val="C00000"/>
+                <w:sz w:val="28"/>
+                <w:szCs w:val="28"/>
+                <w:vertAlign w:val="baseline"/>
+                <w:lang w:val="en-US" w:eastAsia="zh-CN"/>
+              </w:rPr>
+            </w:pPr>
+            <w:r>
+              <w:rPr>
+                <w:rFonts w:hint="eastAsia"/>
+                <w:color w:val="C00000"/>
+                <w:sz w:val="28"/>
+                <w:szCs w:val="28"/>
+                <w:vertAlign w:val="baseline"/>
+                <w:lang w:val="en-US" w:eastAsia="zh-CN"/>
+              </w:rPr>
+              <w:t>暂保留现在逻辑√</w:t>
+            </w:r>
+          </w:p>
+        </w:tc>
+        <w:tc>
+          <w:tcPr>
+            <w:tcW w:w="971" w:type="dxa"/>
+            <w:shd w:val="clear" w:color="auto" w:fill="F1F1F1" w:themeFill="background1" w:themeFillShade="F2"/>
+          </w:tcPr>
+          <w:p>
+            <w:pPr>
+              <w:rPr>
+                <w:rFonts w:hint="eastAsia"/>
+                <w:sz w:val="28"/>
+                <w:szCs w:val="28"/>
+                <w:vertAlign w:val="baseline"/>
+                <w:lang w:val="en-US" w:eastAsia="zh-CN"/>
+              </w:rPr>
+            </w:pPr>
+            <w:r>
+              <w:rPr>
+                <w:rFonts w:hint="eastAsia"/>
+                <w:color w:val="C00000"/>
+                <w:sz w:val="28"/>
+                <w:szCs w:val="28"/>
+                <w:vertAlign w:val="baseline"/>
+                <w:lang w:val="en-US" w:eastAsia="zh-CN"/>
+              </w:rPr>
+              <w:t>√</w:t>
+            </w:r>
             <w:bookmarkStart w:id="0" w:name="_GoBack"/>
             <w:bookmarkEnd w:id="0"/>
-          </w:p>
-        </w:tc>
-        <w:tc>
-          <w:tcPr>
-            <w:tcW w:w="1188" w:type="dxa"/>
-            <w:shd w:val="clear" w:color="auto" w:fill="F1F1F1" w:themeFill="background1" w:themeFillShade="F2"/>
-          </w:tcPr>
-          <w:p>
-            <w:pPr>
-              <w:rPr>
-                <w:rFonts w:hint="eastAsia"/>
-                <w:sz w:val="28"/>
-                <w:szCs w:val="28"/>
-                <w:vertAlign w:val="baseline"/>
-                <w:lang w:val="en-US" w:eastAsia="zh-CN"/>
-              </w:rPr>
-            </w:pPr>
-          </w:p>
-        </w:tc>
-        <w:tc>
-          <w:tcPr>
-            <w:tcW w:w="1392" w:type="dxa"/>
-            <w:shd w:val="clear" w:color="auto" w:fill="F1F1F1" w:themeFill="background1" w:themeFillShade="F2"/>
-          </w:tcPr>
-          <w:p>
-            <w:pPr>
-              <w:rPr>
-                <w:rFonts w:hint="eastAsia"/>
-                <w:sz w:val="28"/>
-                <w:szCs w:val="28"/>
-                <w:vertAlign w:val="baseline"/>
-                <w:lang w:val="en-US" w:eastAsia="zh-CN"/>
-              </w:rPr>
-            </w:pPr>
-          </w:p>
-        </w:tc>
-        <w:tc>
-          <w:tcPr>
-            <w:tcW w:w="971" w:type="dxa"/>
-            <w:shd w:val="clear" w:color="auto" w:fill="F1F1F1" w:themeFill="background1" w:themeFillShade="F2"/>
-          </w:tcPr>
-          <w:p>
-            <w:pPr>
-              <w:rPr>
-                <w:rFonts w:hint="eastAsia"/>
-                <w:sz w:val="28"/>
-                <w:szCs w:val="28"/>
-                <w:vertAlign w:val="baseline"/>
-                <w:lang w:val="en-US" w:eastAsia="zh-CN"/>
-              </w:rPr>
-            </w:pPr>
           </w:p>
         </w:tc>
       </w:tr>
@@ -6529,7 +7181,7 @@
   <w:docDefaults>
     <w:rPrDefault>
       <w:rPr>
-        <w:rFonts w:ascii="Times New Roman" w:hAnsi="Times New Roman" w:eastAsia="宋体" w:cs="Times New Roman"/>
+        <w:rFonts w:asciiTheme="minorHAnsi" w:hAnsiTheme="minorHAnsi" w:eastAsiaTheme="minorEastAsia" w:cstheme="minorBidi"/>
       </w:rPr>
     </w:rPrDefault>
   </w:docDefaults>

--- a/沈阳动力网/沈机动力Bug及需求处理情况汇总.docx
+++ b/沈阳动力网/沈机动力Bug及需求处理情况汇总.docx
@@ -4949,6 +4949,17 @@
                 <w:lang w:val="en-US" w:eastAsia="zh-CN"/>
               </w:rPr>
             </w:pPr>
+            <w:r>
+              <w:rPr>
+                <w:rFonts w:hint="eastAsia"/>
+                <w:color w:val="C00000"/>
+                <w:sz w:val="28"/>
+                <w:szCs w:val="28"/>
+                <w:vertAlign w:val="baseline"/>
+                <w:lang w:val="en-US" w:eastAsia="zh-CN"/>
+              </w:rPr>
+              <w:t>√</w:t>
+            </w:r>
           </w:p>
         </w:tc>
       </w:tr>
@@ -5481,6 +5492,17 @@
                 <w:lang w:val="en-US" w:eastAsia="zh-CN"/>
               </w:rPr>
             </w:pPr>
+            <w:r>
+              <w:rPr>
+                <w:rFonts w:hint="eastAsia"/>
+                <w:color w:val="C00000"/>
+                <w:sz w:val="28"/>
+                <w:szCs w:val="28"/>
+                <w:vertAlign w:val="baseline"/>
+                <w:lang w:val="en-US" w:eastAsia="zh-CN"/>
+              </w:rPr>
+              <w:t>√</w:t>
+            </w:r>
           </w:p>
         </w:tc>
       </w:tr>
@@ -5644,6 +5666,17 @@
                 <w:lang w:val="en-US" w:eastAsia="zh-CN"/>
               </w:rPr>
             </w:pPr>
+            <w:r>
+              <w:rPr>
+                <w:rFonts w:hint="eastAsia"/>
+                <w:color w:val="C00000"/>
+                <w:sz w:val="28"/>
+                <w:szCs w:val="28"/>
+                <w:vertAlign w:val="baseline"/>
+                <w:lang w:val="en-US" w:eastAsia="zh-CN"/>
+              </w:rPr>
+              <w:t>√</w:t>
+            </w:r>
           </w:p>
         </w:tc>
       </w:tr>
@@ -5809,6 +5842,17 @@
                 <w:lang w:val="en-US" w:eastAsia="zh-CN"/>
               </w:rPr>
             </w:pPr>
+            <w:r>
+              <w:rPr>
+                <w:rFonts w:hint="eastAsia"/>
+                <w:color w:val="C00000"/>
+                <w:sz w:val="28"/>
+                <w:szCs w:val="28"/>
+                <w:vertAlign w:val="baseline"/>
+                <w:lang w:val="en-US" w:eastAsia="zh-CN"/>
+              </w:rPr>
+              <w:t>√</w:t>
+            </w:r>
           </w:p>
         </w:tc>
       </w:tr>
@@ -5973,6 +6017,17 @@
                 <w:lang w:val="en-US" w:eastAsia="zh-CN"/>
               </w:rPr>
             </w:pPr>
+            <w:r>
+              <w:rPr>
+                <w:rFonts w:hint="eastAsia"/>
+                <w:color w:val="C00000"/>
+                <w:sz w:val="28"/>
+                <w:szCs w:val="28"/>
+                <w:vertAlign w:val="baseline"/>
+                <w:lang w:val="en-US" w:eastAsia="zh-CN"/>
+              </w:rPr>
+              <w:t>√</w:t>
+            </w:r>
           </w:p>
         </w:tc>
       </w:tr>
@@ -6137,6 +6192,17 @@
                 <w:lang w:val="en-US" w:eastAsia="zh-CN"/>
               </w:rPr>
             </w:pPr>
+            <w:r>
+              <w:rPr>
+                <w:rFonts w:hint="eastAsia"/>
+                <w:color w:val="C00000"/>
+                <w:sz w:val="28"/>
+                <w:szCs w:val="28"/>
+                <w:vertAlign w:val="baseline"/>
+                <w:lang w:val="en-US" w:eastAsia="zh-CN"/>
+              </w:rPr>
+              <w:t>√</w:t>
+            </w:r>
           </w:p>
         </w:tc>
       </w:tr>
@@ -6300,6 +6366,17 @@
                 <w:lang w:val="en-US" w:eastAsia="zh-CN"/>
               </w:rPr>
             </w:pPr>
+            <w:r>
+              <w:rPr>
+                <w:rFonts w:hint="eastAsia"/>
+                <w:color w:val="C00000"/>
+                <w:sz w:val="28"/>
+                <w:szCs w:val="28"/>
+                <w:vertAlign w:val="baseline"/>
+                <w:lang w:val="en-US" w:eastAsia="zh-CN"/>
+              </w:rPr>
+              <w:t>√</w:t>
+            </w:r>
           </w:p>
         </w:tc>
       </w:tr>
@@ -6463,6 +6540,17 @@
                 <w:lang w:val="en-US" w:eastAsia="zh-CN"/>
               </w:rPr>
             </w:pPr>
+            <w:r>
+              <w:rPr>
+                <w:rFonts w:hint="eastAsia"/>
+                <w:color w:val="C00000"/>
+                <w:sz w:val="28"/>
+                <w:szCs w:val="28"/>
+                <w:vertAlign w:val="baseline"/>
+                <w:lang w:val="en-US" w:eastAsia="zh-CN"/>
+              </w:rPr>
+              <w:t>√</w:t>
+            </w:r>
           </w:p>
         </w:tc>
       </w:tr>
@@ -6626,6 +6714,17 @@
                 <w:lang w:val="en-US" w:eastAsia="zh-CN"/>
               </w:rPr>
             </w:pPr>
+            <w:r>
+              <w:rPr>
+                <w:rFonts w:hint="eastAsia"/>
+                <w:color w:val="C00000"/>
+                <w:sz w:val="28"/>
+                <w:szCs w:val="28"/>
+                <w:vertAlign w:val="baseline"/>
+                <w:lang w:val="en-US" w:eastAsia="zh-CN"/>
+              </w:rPr>
+              <w:t>√</w:t>
+            </w:r>
           </w:p>
         </w:tc>
       </w:tr>
@@ -6794,6 +6893,17 @@
                 <w:lang w:val="en-US" w:eastAsia="zh-CN"/>
               </w:rPr>
             </w:pPr>
+            <w:r>
+              <w:rPr>
+                <w:rFonts w:hint="eastAsia"/>
+                <w:color w:val="C00000"/>
+                <w:sz w:val="28"/>
+                <w:szCs w:val="28"/>
+                <w:vertAlign w:val="baseline"/>
+                <w:lang w:val="en-US" w:eastAsia="zh-CN"/>
+              </w:rPr>
+              <w:t>√</w:t>
+            </w:r>
           </w:p>
         </w:tc>
       </w:tr>
@@ -6954,6 +7064,17 @@
                 <w:lang w:val="en-US" w:eastAsia="zh-CN"/>
               </w:rPr>
             </w:pPr>
+            <w:r>
+              <w:rPr>
+                <w:rFonts w:hint="eastAsia"/>
+                <w:color w:val="C00000"/>
+                <w:sz w:val="28"/>
+                <w:szCs w:val="28"/>
+                <w:vertAlign w:val="baseline"/>
+                <w:lang w:val="en-US" w:eastAsia="zh-CN"/>
+              </w:rPr>
+              <w:t>√</w:t>
+            </w:r>
           </w:p>
         </w:tc>
       </w:tr>
@@ -7126,8 +7247,321 @@
               </w:rPr>
               <w:t>√</w:t>
             </w:r>
-            <w:bookmarkStart w:id="0" w:name="_GoBack"/>
-            <w:bookmarkEnd w:id="0"/>
+          </w:p>
+        </w:tc>
+      </w:tr>
+      <w:tr>
+        <w:tblPrEx>
+          <w:tblBorders>
+            <w:top w:val="single" w:color="auto" w:sz="4" w:space="0"/>
+            <w:left w:val="single" w:color="auto" w:sz="4" w:space="0"/>
+            <w:bottom w:val="single" w:color="auto" w:sz="4" w:space="0"/>
+            <w:right w:val="single" w:color="auto" w:sz="4" w:space="0"/>
+            <w:insideH w:val="single" w:color="auto" w:sz="4" w:space="0"/>
+            <w:insideV w:val="single" w:color="auto" w:sz="4" w:space="0"/>
+          </w:tblBorders>
+          <w:tblLayout w:type="fixed"/>
+          <w:tblCellMar>
+            <w:top w:w="0" w:type="dxa"/>
+            <w:left w:w="108" w:type="dxa"/>
+            <w:bottom w:w="0" w:type="dxa"/>
+            <w:right w:w="108" w:type="dxa"/>
+          </w:tblCellMar>
+        </w:tblPrEx>
+        <w:trPr>
+          <w:trHeight w:val="308" w:hRule="atLeast"/>
+        </w:trPr>
+        <w:tc>
+          <w:tcPr>
+            <w:tcW w:w="813" w:type="dxa"/>
+          </w:tcPr>
+          <w:p>
+            <w:pPr>
+              <w:jc w:val="center"/>
+              <w:rPr>
+                <w:rFonts w:hint="eastAsia"/>
+                <w:sz w:val="28"/>
+                <w:szCs w:val="28"/>
+                <w:vertAlign w:val="baseline"/>
+                <w:lang w:val="en-US" w:eastAsia="zh-CN"/>
+              </w:rPr>
+            </w:pPr>
+            <w:r>
+              <w:rPr>
+                <w:rFonts w:hint="eastAsia"/>
+                <w:sz w:val="28"/>
+                <w:szCs w:val="28"/>
+                <w:vertAlign w:val="baseline"/>
+                <w:lang w:val="en-US" w:eastAsia="zh-CN"/>
+              </w:rPr>
+              <w:t>12</w:t>
+            </w:r>
+          </w:p>
+        </w:tc>
+        <w:tc>
+          <w:tcPr>
+            <w:tcW w:w="7396" w:type="dxa"/>
+          </w:tcPr>
+          <w:p>
+            <w:pPr>
+              <w:rPr>
+                <w:rFonts w:hint="eastAsia" w:eastAsiaTheme="minorEastAsia"/>
+                <w:sz w:val="28"/>
+                <w:szCs w:val="28"/>
+                <w:lang w:val="en-US" w:eastAsia="zh-CN"/>
+              </w:rPr>
+            </w:pPr>
+            <w:r>
+              <w:rPr>
+                <w:rFonts w:hint="eastAsia"/>
+                <w:sz w:val="28"/>
+                <w:szCs w:val="28"/>
+                <w:lang w:val="en-US" w:eastAsia="zh-CN"/>
+              </w:rPr>
+              <w:t>群发消息</w:t>
+            </w:r>
+          </w:p>
+        </w:tc>
+        <w:tc>
+          <w:tcPr>
+            <w:tcW w:w="2388" w:type="dxa"/>
+            <w:shd w:val="clear" w:color="auto" w:fill="F1F1F1" w:themeFill="background1" w:themeFillShade="F2"/>
+          </w:tcPr>
+          <w:p>
+            <w:pPr>
+              <w:rPr>
+                <w:rFonts w:hint="eastAsia"/>
+                <w:color w:val="FF0000"/>
+                <w:sz w:val="28"/>
+                <w:szCs w:val="28"/>
+                <w:lang w:val="en-US" w:eastAsia="zh-CN"/>
+              </w:rPr>
+            </w:pPr>
+            <w:r>
+              <w:rPr>
+                <w:rFonts w:hint="eastAsia"/>
+                <w:b w:val="0"/>
+                <w:bCs w:val="0"/>
+                <w:color w:val="FF0000"/>
+                <w:sz w:val="24"/>
+                <w:szCs w:val="24"/>
+                <w:vertAlign w:val="baseline"/>
+                <w:lang w:val="en-US" w:eastAsia="zh-CN"/>
+              </w:rPr>
+              <w:t>新增：需要和商务确认</w:t>
+            </w:r>
+          </w:p>
+        </w:tc>
+        <w:tc>
+          <w:tcPr>
+            <w:tcW w:w="1188" w:type="dxa"/>
+            <w:shd w:val="clear" w:color="auto" w:fill="F1F1F1" w:themeFill="background1" w:themeFillShade="F2"/>
+          </w:tcPr>
+          <w:p>
+            <w:pPr>
+              <w:rPr>
+                <w:rFonts w:hint="eastAsia"/>
+                <w:sz w:val="28"/>
+                <w:szCs w:val="28"/>
+                <w:vertAlign w:val="baseline"/>
+                <w:lang w:val="en-US" w:eastAsia="zh-CN"/>
+              </w:rPr>
+            </w:pPr>
+          </w:p>
+        </w:tc>
+        <w:tc>
+          <w:tcPr>
+            <w:tcW w:w="1392" w:type="dxa"/>
+            <w:shd w:val="clear" w:color="auto" w:fill="F1F1F1" w:themeFill="background1" w:themeFillShade="F2"/>
+          </w:tcPr>
+          <w:p>
+            <w:pPr>
+              <w:rPr>
+                <w:rFonts w:hint="eastAsia"/>
+                <w:color w:val="C00000"/>
+                <w:sz w:val="28"/>
+                <w:szCs w:val="28"/>
+                <w:vertAlign w:val="baseline"/>
+                <w:lang w:val="en-US" w:eastAsia="zh-CN"/>
+              </w:rPr>
+            </w:pPr>
+          </w:p>
+        </w:tc>
+        <w:tc>
+          <w:tcPr>
+            <w:tcW w:w="971" w:type="dxa"/>
+            <w:shd w:val="clear" w:color="auto" w:fill="F1F1F1" w:themeFill="background1" w:themeFillShade="F2"/>
+          </w:tcPr>
+          <w:p>
+            <w:pPr>
+              <w:rPr>
+                <w:rFonts w:hint="eastAsia"/>
+                <w:color w:val="C00000"/>
+                <w:sz w:val="28"/>
+                <w:szCs w:val="28"/>
+                <w:vertAlign w:val="baseline"/>
+                <w:lang w:val="en-US" w:eastAsia="zh-CN"/>
+              </w:rPr>
+            </w:pPr>
+          </w:p>
+        </w:tc>
+      </w:tr>
+      <w:tr>
+        <w:tblPrEx>
+          <w:tblBorders>
+            <w:top w:val="single" w:color="auto" w:sz="4" w:space="0"/>
+            <w:left w:val="single" w:color="auto" w:sz="4" w:space="0"/>
+            <w:bottom w:val="single" w:color="auto" w:sz="4" w:space="0"/>
+            <w:right w:val="single" w:color="auto" w:sz="4" w:space="0"/>
+            <w:insideH w:val="single" w:color="auto" w:sz="4" w:space="0"/>
+            <w:insideV w:val="single" w:color="auto" w:sz="4" w:space="0"/>
+          </w:tblBorders>
+          <w:tblLayout w:type="fixed"/>
+          <w:tblCellMar>
+            <w:top w:w="0" w:type="dxa"/>
+            <w:left w:w="108" w:type="dxa"/>
+            <w:bottom w:w="0" w:type="dxa"/>
+            <w:right w:w="108" w:type="dxa"/>
+          </w:tblCellMar>
+        </w:tblPrEx>
+        <w:trPr>
+          <w:trHeight w:val="308" w:hRule="atLeast"/>
+        </w:trPr>
+        <w:tc>
+          <w:tcPr>
+            <w:tcW w:w="813" w:type="dxa"/>
+          </w:tcPr>
+          <w:p>
+            <w:pPr>
+              <w:jc w:val="center"/>
+              <w:rPr>
+                <w:rFonts w:hint="eastAsia"/>
+                <w:sz w:val="28"/>
+                <w:szCs w:val="28"/>
+                <w:vertAlign w:val="baseline"/>
+                <w:lang w:val="en-US" w:eastAsia="zh-CN"/>
+              </w:rPr>
+            </w:pPr>
+            <w:r>
+              <w:rPr>
+                <w:rFonts w:hint="eastAsia"/>
+                <w:sz w:val="28"/>
+                <w:szCs w:val="28"/>
+                <w:vertAlign w:val="baseline"/>
+                <w:lang w:val="en-US" w:eastAsia="zh-CN"/>
+              </w:rPr>
+              <w:t>13</w:t>
+            </w:r>
+          </w:p>
+        </w:tc>
+        <w:tc>
+          <w:tcPr>
+            <w:tcW w:w="7396" w:type="dxa"/>
+          </w:tcPr>
+          <w:p>
+            <w:pPr>
+              <w:rPr>
+                <w:rFonts w:hint="eastAsia"/>
+                <w:sz w:val="28"/>
+                <w:szCs w:val="28"/>
+                <w:lang w:val="en-US" w:eastAsia="zh-CN"/>
+              </w:rPr>
+            </w:pPr>
+            <w:r>
+              <w:rPr>
+                <w:rFonts w:hint="eastAsia"/>
+                <w:sz w:val="28"/>
+                <w:szCs w:val="28"/>
+                <w:lang w:val="en-US" w:eastAsia="zh-CN"/>
+              </w:rPr>
+              <w:t>发消息增加可以发送图片功能</w:t>
+            </w:r>
+          </w:p>
+        </w:tc>
+        <w:tc>
+          <w:tcPr>
+            <w:tcW w:w="2388" w:type="dxa"/>
+            <w:shd w:val="clear" w:color="auto" w:fill="F1F1F1" w:themeFill="background1" w:themeFillShade="F2"/>
+          </w:tcPr>
+          <w:p>
+            <w:pPr>
+              <w:rPr>
+                <w:rFonts w:hint="eastAsia"/>
+                <w:b w:val="0"/>
+                <w:bCs w:val="0"/>
+                <w:color w:val="FF0000"/>
+                <w:sz w:val="24"/>
+                <w:szCs w:val="24"/>
+                <w:vertAlign w:val="baseline"/>
+                <w:lang w:val="en-US" w:eastAsia="zh-CN"/>
+              </w:rPr>
+            </w:pPr>
+            <w:r>
+              <w:rPr>
+                <w:rFonts w:hint="eastAsia"/>
+                <w:b w:val="0"/>
+                <w:bCs w:val="0"/>
+                <w:color w:val="FF0000"/>
+                <w:sz w:val="24"/>
+                <w:szCs w:val="24"/>
+                <w:vertAlign w:val="baseline"/>
+                <w:lang w:val="en-US" w:eastAsia="zh-CN"/>
+              </w:rPr>
+              <w:t>新增：需要和商务确认</w:t>
+            </w:r>
+          </w:p>
+        </w:tc>
+        <w:tc>
+          <w:tcPr>
+            <w:tcW w:w="1188" w:type="dxa"/>
+            <w:shd w:val="clear" w:color="auto" w:fill="F1F1F1" w:themeFill="background1" w:themeFillShade="F2"/>
+          </w:tcPr>
+          <w:p>
+            <w:pPr>
+              <w:rPr>
+                <w:rFonts w:hint="eastAsia"/>
+                <w:sz w:val="28"/>
+                <w:szCs w:val="28"/>
+                <w:vertAlign w:val="baseline"/>
+                <w:lang w:val="en-US" w:eastAsia="zh-CN"/>
+              </w:rPr>
+            </w:pPr>
+          </w:p>
+        </w:tc>
+        <w:tc>
+          <w:tcPr>
+            <w:tcW w:w="1392" w:type="dxa"/>
+            <w:shd w:val="clear" w:color="auto" w:fill="F1F1F1" w:themeFill="background1" w:themeFillShade="F2"/>
+          </w:tcPr>
+          <w:p>
+            <w:pPr>
+              <w:rPr>
+                <w:rFonts w:hint="eastAsia"/>
+                <w:color w:val="C00000"/>
+                <w:sz w:val="28"/>
+                <w:szCs w:val="28"/>
+                <w:vertAlign w:val="baseline"/>
+                <w:lang w:val="en-US" w:eastAsia="zh-CN"/>
+              </w:rPr>
+            </w:pPr>
+          </w:p>
+        </w:tc>
+        <w:tc>
+          <w:tcPr>
+            <w:tcW w:w="971" w:type="dxa"/>
+            <w:shd w:val="clear" w:color="auto" w:fill="F1F1F1" w:themeFill="background1" w:themeFillShade="F2"/>
+          </w:tcPr>
+          <w:p>
+            <w:pPr>
+              <w:rPr>
+                <w:rFonts w:hint="eastAsia"/>
+                <w:color w:val="C00000"/>
+                <w:sz w:val="28"/>
+                <w:szCs w:val="28"/>
+                <w:vertAlign w:val="baseline"/>
+                <w:lang w:val="en-US" w:eastAsia="zh-CN"/>
+              </w:rPr>
+            </w:pPr>
           </w:p>
         </w:tc>
       </w:tr>
@@ -7152,6 +7586,7 @@
           <w:rFonts w:hint="eastAsia"/>
           <w:sz w:val="24"/>
           <w:szCs w:val="24"/>
+          <w:vertAlign w:val="baseline"/>
           <w:lang w:val="en-US" w:eastAsia="zh-CN"/>
         </w:rPr>
       </w:pPr>
@@ -7166,6 +7601,2940 @@
         <w:t>注：将修改页面与相对应的修改意见进行文字性描述，详情描述与截图可通过附件形式发送。注：将修改页面与相对应的修改意见进行文字性描述，详情描述与截图可通过附件形式发送。</w:t>
       </w:r>
     </w:p>
+    <w:p>
+      <w:pPr>
+        <w:ind w:firstLine="562" w:firstLineChars="200"/>
+        <w:jc w:val="center"/>
+        <w:rPr>
+          <w:rFonts w:hint="eastAsia"/>
+          <w:b/>
+          <w:bCs/>
+          <w:sz w:val="28"/>
+          <w:szCs w:val="28"/>
+          <w:lang w:eastAsia="zh-CN"/>
+        </w:rPr>
+      </w:pPr>
+      <w:r>
+        <w:rPr>
+          <w:rFonts w:hint="eastAsia"/>
+          <w:b/>
+          <w:bCs/>
+          <w:sz w:val="28"/>
+          <w:szCs w:val="28"/>
+          <w:lang w:eastAsia="zh-CN"/>
+        </w:rPr>
+        <w:t>沈机动力</w:t>
+      </w:r>
+      <w:r>
+        <w:rPr>
+          <w:rFonts w:hint="eastAsia"/>
+          <w:b/>
+          <w:bCs/>
+          <w:sz w:val="28"/>
+          <w:szCs w:val="28"/>
+          <w:lang w:val="en-US" w:eastAsia="zh-CN"/>
+        </w:rPr>
+        <w:t>APP</w:t>
+      </w:r>
+      <w:r>
+        <w:rPr>
+          <w:rFonts w:hint="eastAsia"/>
+          <w:b/>
+          <w:bCs/>
+          <w:sz w:val="28"/>
+          <w:szCs w:val="28"/>
+          <w:lang w:eastAsia="zh-CN"/>
+        </w:rPr>
+        <w:t>修改意见（</w:t>
+      </w:r>
+      <w:r>
+        <w:rPr>
+          <w:rFonts w:hint="eastAsia"/>
+          <w:b/>
+          <w:bCs/>
+          <w:sz w:val="28"/>
+          <w:szCs w:val="28"/>
+          <w:lang w:val="en-US" w:eastAsia="zh-CN"/>
+        </w:rPr>
+        <w:t>2018-6-14</w:t>
+      </w:r>
+      <w:r>
+        <w:rPr>
+          <w:rFonts w:hint="eastAsia"/>
+          <w:b/>
+          <w:bCs/>
+          <w:sz w:val="28"/>
+          <w:szCs w:val="28"/>
+          <w:lang w:eastAsia="zh-CN"/>
+        </w:rPr>
+        <w:t>）</w:t>
+      </w:r>
+    </w:p>
+    <w:tbl>
+      <w:tblPr>
+        <w:tblStyle w:val="5"/>
+        <w:tblW w:w="14148" w:type="dxa"/>
+        <w:tblInd w:w="0" w:type="dxa"/>
+        <w:tblBorders>
+          <w:top w:val="single" w:color="auto" w:sz="4" w:space="0"/>
+          <w:left w:val="single" w:color="auto" w:sz="4" w:space="0"/>
+          <w:bottom w:val="single" w:color="auto" w:sz="4" w:space="0"/>
+          <w:right w:val="single" w:color="auto" w:sz="4" w:space="0"/>
+          <w:insideH w:val="single" w:color="auto" w:sz="4" w:space="0"/>
+          <w:insideV w:val="single" w:color="auto" w:sz="4" w:space="0"/>
+        </w:tblBorders>
+        <w:tblLayout w:type="fixed"/>
+        <w:tblCellMar>
+          <w:top w:w="0" w:type="dxa"/>
+          <w:left w:w="108" w:type="dxa"/>
+          <w:bottom w:w="0" w:type="dxa"/>
+          <w:right w:w="108" w:type="dxa"/>
+        </w:tblCellMar>
+      </w:tblPr>
+      <w:tblGrid>
+        <w:gridCol w:w="813"/>
+        <w:gridCol w:w="7396"/>
+        <w:gridCol w:w="2388"/>
+        <w:gridCol w:w="1188"/>
+        <w:gridCol w:w="1392"/>
+        <w:gridCol w:w="971"/>
+      </w:tblGrid>
+      <w:tr>
+        <w:tblPrEx>
+          <w:tblBorders>
+            <w:top w:val="single" w:color="auto" w:sz="4" w:space="0"/>
+            <w:left w:val="single" w:color="auto" w:sz="4" w:space="0"/>
+            <w:bottom w:val="single" w:color="auto" w:sz="4" w:space="0"/>
+            <w:right w:val="single" w:color="auto" w:sz="4" w:space="0"/>
+            <w:insideH w:val="single" w:color="auto" w:sz="4" w:space="0"/>
+            <w:insideV w:val="single" w:color="auto" w:sz="4" w:space="0"/>
+          </w:tblBorders>
+          <w:tblLayout w:type="fixed"/>
+          <w:tblCellMar>
+            <w:top w:w="0" w:type="dxa"/>
+            <w:left w:w="108" w:type="dxa"/>
+            <w:bottom w:w="0" w:type="dxa"/>
+            <w:right w:w="108" w:type="dxa"/>
+          </w:tblCellMar>
+        </w:tblPrEx>
+        <w:trPr>
+          <w:trHeight w:val="578" w:hRule="atLeast"/>
+        </w:trPr>
+        <w:tc>
+          <w:tcPr>
+            <w:tcW w:w="813" w:type="dxa"/>
+          </w:tcPr>
+          <w:p>
+            <w:pPr>
+              <w:jc w:val="left"/>
+              <w:rPr>
+                <w:rFonts w:hint="eastAsia"/>
+                <w:b/>
+                <w:bCs/>
+                <w:sz w:val="28"/>
+                <w:szCs w:val="28"/>
+                <w:vertAlign w:val="baseline"/>
+                <w:lang w:val="en-US" w:eastAsia="zh-CN"/>
+              </w:rPr>
+            </w:pPr>
+            <w:r>
+              <w:rPr>
+                <w:rFonts w:hint="eastAsia"/>
+                <w:b/>
+                <w:bCs/>
+                <w:sz w:val="28"/>
+                <w:szCs w:val="28"/>
+                <w:vertAlign w:val="baseline"/>
+                <w:lang w:val="en-US" w:eastAsia="zh-CN"/>
+              </w:rPr>
+              <w:t>序号</w:t>
+            </w:r>
+          </w:p>
+        </w:tc>
+        <w:tc>
+          <w:tcPr>
+            <w:tcW w:w="7396" w:type="dxa"/>
+          </w:tcPr>
+          <w:p>
+            <w:pPr>
+              <w:jc w:val="left"/>
+              <w:rPr>
+                <w:rFonts w:hint="eastAsia"/>
+                <w:b/>
+                <w:bCs/>
+                <w:sz w:val="28"/>
+                <w:szCs w:val="28"/>
+                <w:vertAlign w:val="baseline"/>
+                <w:lang w:val="en-US" w:eastAsia="zh-CN"/>
+              </w:rPr>
+            </w:pPr>
+            <w:r>
+              <w:rPr>
+                <w:rFonts w:hint="eastAsia"/>
+                <w:b/>
+                <w:bCs/>
+                <w:sz w:val="28"/>
+                <w:szCs w:val="28"/>
+                <w:vertAlign w:val="baseline"/>
+                <w:lang w:val="en-US" w:eastAsia="zh-CN"/>
+              </w:rPr>
+              <w:t>问题描述</w:t>
+            </w:r>
+          </w:p>
+        </w:tc>
+        <w:tc>
+          <w:tcPr>
+            <w:tcW w:w="2388" w:type="dxa"/>
+            <w:shd w:val="clear" w:color="auto" w:fill="F1F1F1" w:themeFill="background1" w:themeFillShade="F2"/>
+          </w:tcPr>
+          <w:p>
+            <w:pPr>
+              <w:spacing w:line="480" w:lineRule="auto"/>
+              <w:jc w:val="left"/>
+              <w:rPr>
+                <w:rFonts w:hint="eastAsia"/>
+                <w:b/>
+                <w:bCs/>
+                <w:sz w:val="24"/>
+                <w:szCs w:val="24"/>
+                <w:vertAlign w:val="baseline"/>
+                <w:lang w:val="en-US" w:eastAsia="zh-CN"/>
+              </w:rPr>
+            </w:pPr>
+            <w:r>
+              <w:rPr>
+                <w:rFonts w:hint="eastAsia"/>
+                <w:b/>
+                <w:bCs/>
+                <w:sz w:val="24"/>
+                <w:szCs w:val="24"/>
+                <w:vertAlign w:val="baseline"/>
+                <w:lang w:val="en-US" w:eastAsia="zh-CN"/>
+              </w:rPr>
+              <w:t>可行性评估</w:t>
+            </w:r>
+          </w:p>
+        </w:tc>
+        <w:tc>
+          <w:tcPr>
+            <w:tcW w:w="1188" w:type="dxa"/>
+            <w:shd w:val="clear" w:color="auto" w:fill="F1F1F1" w:themeFill="background1" w:themeFillShade="F2"/>
+          </w:tcPr>
+          <w:p>
+            <w:pPr>
+              <w:spacing w:line="480" w:lineRule="auto"/>
+              <w:jc w:val="left"/>
+              <w:rPr>
+                <w:rFonts w:hint="eastAsia"/>
+                <w:b/>
+                <w:bCs/>
+                <w:sz w:val="24"/>
+                <w:szCs w:val="24"/>
+                <w:vertAlign w:val="baseline"/>
+                <w:lang w:val="en-US" w:eastAsia="zh-CN"/>
+              </w:rPr>
+            </w:pPr>
+            <w:r>
+              <w:rPr>
+                <w:rFonts w:hint="eastAsia"/>
+                <w:b/>
+                <w:bCs/>
+                <w:sz w:val="24"/>
+                <w:szCs w:val="24"/>
+                <w:vertAlign w:val="baseline"/>
+                <w:lang w:val="en-US" w:eastAsia="zh-CN"/>
+              </w:rPr>
+              <w:t>预计日期</w:t>
+            </w:r>
+          </w:p>
+        </w:tc>
+        <w:tc>
+          <w:tcPr>
+            <w:tcW w:w="1392" w:type="dxa"/>
+            <w:shd w:val="clear" w:color="auto" w:fill="F1F1F1" w:themeFill="background1" w:themeFillShade="F2"/>
+          </w:tcPr>
+          <w:p>
+            <w:pPr>
+              <w:spacing w:line="480" w:lineRule="auto"/>
+              <w:jc w:val="left"/>
+              <w:rPr>
+                <w:rFonts w:hint="eastAsia"/>
+                <w:b/>
+                <w:bCs/>
+                <w:sz w:val="24"/>
+                <w:szCs w:val="24"/>
+                <w:vertAlign w:val="baseline"/>
+                <w:lang w:val="en-US" w:eastAsia="zh-CN"/>
+              </w:rPr>
+            </w:pPr>
+            <w:r>
+              <w:rPr>
+                <w:rFonts w:hint="eastAsia"/>
+                <w:b/>
+                <w:bCs/>
+                <w:sz w:val="24"/>
+                <w:szCs w:val="24"/>
+                <w:vertAlign w:val="baseline"/>
+                <w:lang w:val="en-US" w:eastAsia="zh-CN"/>
+              </w:rPr>
+              <w:t>已完成</w:t>
+            </w:r>
+          </w:p>
+        </w:tc>
+        <w:tc>
+          <w:tcPr>
+            <w:tcW w:w="971" w:type="dxa"/>
+            <w:shd w:val="clear" w:color="auto" w:fill="F1F1F1" w:themeFill="background1" w:themeFillShade="F2"/>
+          </w:tcPr>
+          <w:p>
+            <w:pPr>
+              <w:spacing w:line="480" w:lineRule="auto"/>
+              <w:jc w:val="left"/>
+              <w:rPr>
+                <w:rFonts w:hint="eastAsia"/>
+                <w:b/>
+                <w:bCs/>
+                <w:sz w:val="24"/>
+                <w:szCs w:val="24"/>
+                <w:vertAlign w:val="baseline"/>
+                <w:lang w:val="en-US" w:eastAsia="zh-CN"/>
+              </w:rPr>
+            </w:pPr>
+            <w:r>
+              <w:rPr>
+                <w:rFonts w:hint="eastAsia"/>
+                <w:b/>
+                <w:bCs/>
+                <w:sz w:val="24"/>
+                <w:szCs w:val="24"/>
+                <w:vertAlign w:val="baseline"/>
+                <w:lang w:val="en-US" w:eastAsia="zh-CN"/>
+              </w:rPr>
+              <w:t>已确认</w:t>
+            </w:r>
+          </w:p>
+        </w:tc>
+      </w:tr>
+      <w:tr>
+        <w:tblPrEx>
+          <w:tblBorders>
+            <w:top w:val="single" w:color="auto" w:sz="4" w:space="0"/>
+            <w:left w:val="single" w:color="auto" w:sz="4" w:space="0"/>
+            <w:bottom w:val="single" w:color="auto" w:sz="4" w:space="0"/>
+            <w:right w:val="single" w:color="auto" w:sz="4" w:space="0"/>
+            <w:insideH w:val="single" w:color="auto" w:sz="4" w:space="0"/>
+            <w:insideV w:val="single" w:color="auto" w:sz="4" w:space="0"/>
+          </w:tblBorders>
+          <w:tblLayout w:type="fixed"/>
+          <w:tblCellMar>
+            <w:top w:w="0" w:type="dxa"/>
+            <w:left w:w="108" w:type="dxa"/>
+            <w:bottom w:w="0" w:type="dxa"/>
+            <w:right w:w="108" w:type="dxa"/>
+          </w:tblCellMar>
+        </w:tblPrEx>
+        <w:trPr>
+          <w:trHeight w:val="578" w:hRule="atLeast"/>
+        </w:trPr>
+        <w:tc>
+          <w:tcPr>
+            <w:tcW w:w="813" w:type="dxa"/>
+          </w:tcPr>
+          <w:p>
+            <w:pPr>
+              <w:jc w:val="left"/>
+              <w:rPr>
+                <w:rFonts w:hint="eastAsia"/>
+                <w:b w:val="0"/>
+                <w:bCs w:val="0"/>
+                <w:sz w:val="28"/>
+                <w:szCs w:val="28"/>
+                <w:vertAlign w:val="baseline"/>
+                <w:lang w:val="en-US" w:eastAsia="zh-CN"/>
+              </w:rPr>
+            </w:pPr>
+            <w:r>
+              <w:rPr>
+                <w:rFonts w:hint="eastAsia"/>
+                <w:b w:val="0"/>
+                <w:bCs w:val="0"/>
+                <w:sz w:val="28"/>
+                <w:szCs w:val="28"/>
+                <w:vertAlign w:val="baseline"/>
+                <w:lang w:val="en-US" w:eastAsia="zh-CN"/>
+              </w:rPr>
+              <w:t>1</w:t>
+            </w:r>
+          </w:p>
+        </w:tc>
+        <w:tc>
+          <w:tcPr>
+            <w:tcW w:w="7396" w:type="dxa"/>
+          </w:tcPr>
+          <w:p>
+            <w:pPr>
+              <w:jc w:val="left"/>
+              <w:rPr>
+                <w:rFonts w:hint="eastAsia"/>
+                <w:b w:val="0"/>
+                <w:bCs w:val="0"/>
+                <w:sz w:val="28"/>
+                <w:szCs w:val="28"/>
+                <w:vertAlign w:val="baseline"/>
+                <w:lang w:val="en-US" w:eastAsia="zh-CN"/>
+              </w:rPr>
+            </w:pPr>
+            <w:r>
+              <w:rPr>
+                <w:rFonts w:hint="eastAsia"/>
+                <w:b w:val="0"/>
+                <w:bCs w:val="0"/>
+                <w:sz w:val="28"/>
+                <w:szCs w:val="28"/>
+                <w:vertAlign w:val="baseline"/>
+                <w:lang w:val="en-US" w:eastAsia="zh-CN"/>
+              </w:rPr>
+              <w:t>企业显示企业积分</w:t>
+            </w:r>
+          </w:p>
+        </w:tc>
+        <w:tc>
+          <w:tcPr>
+            <w:tcW w:w="2388" w:type="dxa"/>
+            <w:shd w:val="clear" w:color="auto" w:fill="F1F1F1" w:themeFill="background1" w:themeFillShade="F2"/>
+          </w:tcPr>
+          <w:p>
+            <w:pPr>
+              <w:spacing w:line="480" w:lineRule="auto"/>
+              <w:jc w:val="left"/>
+              <w:rPr>
+                <w:rFonts w:hint="eastAsia"/>
+                <w:b w:val="0"/>
+                <w:bCs w:val="0"/>
+                <w:sz w:val="24"/>
+                <w:szCs w:val="24"/>
+                <w:vertAlign w:val="baseline"/>
+                <w:lang w:val="en-US" w:eastAsia="zh-CN"/>
+              </w:rPr>
+            </w:pPr>
+            <w:r>
+              <w:rPr>
+                <w:rFonts w:hint="eastAsia"/>
+                <w:b w:val="0"/>
+                <w:bCs w:val="0"/>
+                <w:sz w:val="24"/>
+                <w:szCs w:val="24"/>
+                <w:vertAlign w:val="baseline"/>
+                <w:lang w:val="en-US" w:eastAsia="zh-CN"/>
+              </w:rPr>
+              <w:t>Bug</w:t>
+            </w:r>
+          </w:p>
+        </w:tc>
+        <w:tc>
+          <w:tcPr>
+            <w:tcW w:w="1188" w:type="dxa"/>
+            <w:shd w:val="clear" w:color="auto" w:fill="F1F1F1" w:themeFill="background1" w:themeFillShade="F2"/>
+          </w:tcPr>
+          <w:p>
+            <w:pPr>
+              <w:spacing w:line="480" w:lineRule="auto"/>
+              <w:jc w:val="left"/>
+              <w:rPr>
+                <w:rFonts w:hint="eastAsia"/>
+                <w:b w:val="0"/>
+                <w:bCs w:val="0"/>
+                <w:sz w:val="24"/>
+                <w:szCs w:val="24"/>
+                <w:vertAlign w:val="baseline"/>
+                <w:lang w:val="en-US" w:eastAsia="zh-CN"/>
+              </w:rPr>
+            </w:pPr>
+          </w:p>
+        </w:tc>
+        <w:tc>
+          <w:tcPr>
+            <w:tcW w:w="1392" w:type="dxa"/>
+            <w:shd w:val="clear" w:color="auto" w:fill="F1F1F1" w:themeFill="background1" w:themeFillShade="F2"/>
+          </w:tcPr>
+          <w:p>
+            <w:pPr>
+              <w:spacing w:line="480" w:lineRule="auto"/>
+              <w:jc w:val="left"/>
+              <w:rPr>
+                <w:rFonts w:hint="eastAsia"/>
+                <w:b w:val="0"/>
+                <w:bCs w:val="0"/>
+                <w:sz w:val="24"/>
+                <w:szCs w:val="24"/>
+                <w:vertAlign w:val="baseline"/>
+                <w:lang w:val="en-US" w:eastAsia="zh-CN"/>
+              </w:rPr>
+            </w:pPr>
+            <w:r>
+              <w:rPr>
+                <w:rFonts w:hint="eastAsia"/>
+                <w:b w:val="0"/>
+                <w:bCs w:val="0"/>
+                <w:color w:val="C00000"/>
+                <w:sz w:val="28"/>
+                <w:szCs w:val="28"/>
+                <w:vertAlign w:val="baseline"/>
+                <w:lang w:val="en-US" w:eastAsia="zh-CN"/>
+              </w:rPr>
+              <w:t>√</w:t>
+            </w:r>
+          </w:p>
+        </w:tc>
+        <w:tc>
+          <w:tcPr>
+            <w:tcW w:w="971" w:type="dxa"/>
+            <w:shd w:val="clear" w:color="auto" w:fill="F1F1F1" w:themeFill="background1" w:themeFillShade="F2"/>
+          </w:tcPr>
+          <w:p>
+            <w:pPr>
+              <w:spacing w:line="480" w:lineRule="auto"/>
+              <w:jc w:val="left"/>
+              <w:rPr>
+                <w:rFonts w:hint="eastAsia"/>
+                <w:b w:val="0"/>
+                <w:bCs w:val="0"/>
+                <w:sz w:val="24"/>
+                <w:szCs w:val="24"/>
+                <w:vertAlign w:val="baseline"/>
+                <w:lang w:val="en-US" w:eastAsia="zh-CN"/>
+              </w:rPr>
+            </w:pPr>
+            <w:r>
+              <w:rPr>
+                <w:rFonts w:hint="eastAsia"/>
+                <w:b w:val="0"/>
+                <w:bCs w:val="0"/>
+                <w:color w:val="C00000"/>
+                <w:sz w:val="28"/>
+                <w:szCs w:val="28"/>
+                <w:vertAlign w:val="baseline"/>
+                <w:lang w:val="en-US" w:eastAsia="zh-CN"/>
+              </w:rPr>
+              <w:t>√</w:t>
+            </w:r>
+          </w:p>
+        </w:tc>
+      </w:tr>
+      <w:tr>
+        <w:tblPrEx>
+          <w:tblBorders>
+            <w:top w:val="single" w:color="auto" w:sz="4" w:space="0"/>
+            <w:left w:val="single" w:color="auto" w:sz="4" w:space="0"/>
+            <w:bottom w:val="single" w:color="auto" w:sz="4" w:space="0"/>
+            <w:right w:val="single" w:color="auto" w:sz="4" w:space="0"/>
+            <w:insideH w:val="single" w:color="auto" w:sz="4" w:space="0"/>
+            <w:insideV w:val="single" w:color="auto" w:sz="4" w:space="0"/>
+          </w:tblBorders>
+          <w:tblLayout w:type="fixed"/>
+          <w:tblCellMar>
+            <w:top w:w="0" w:type="dxa"/>
+            <w:left w:w="108" w:type="dxa"/>
+            <w:bottom w:w="0" w:type="dxa"/>
+            <w:right w:w="108" w:type="dxa"/>
+          </w:tblCellMar>
+        </w:tblPrEx>
+        <w:trPr>
+          <w:trHeight w:val="578" w:hRule="atLeast"/>
+        </w:trPr>
+        <w:tc>
+          <w:tcPr>
+            <w:tcW w:w="813" w:type="dxa"/>
+          </w:tcPr>
+          <w:p>
+            <w:pPr>
+              <w:jc w:val="left"/>
+              <w:rPr>
+                <w:rFonts w:hint="eastAsia"/>
+                <w:b w:val="0"/>
+                <w:bCs w:val="0"/>
+                <w:sz w:val="28"/>
+                <w:szCs w:val="28"/>
+                <w:vertAlign w:val="baseline"/>
+                <w:lang w:val="en-US" w:eastAsia="zh-CN"/>
+              </w:rPr>
+            </w:pPr>
+            <w:r>
+              <w:rPr>
+                <w:rFonts w:hint="eastAsia"/>
+                <w:b w:val="0"/>
+                <w:bCs w:val="0"/>
+                <w:sz w:val="28"/>
+                <w:szCs w:val="28"/>
+                <w:vertAlign w:val="baseline"/>
+                <w:lang w:val="en-US" w:eastAsia="zh-CN"/>
+              </w:rPr>
+              <w:t>2</w:t>
+            </w:r>
+          </w:p>
+        </w:tc>
+        <w:tc>
+          <w:tcPr>
+            <w:tcW w:w="7396" w:type="dxa"/>
+          </w:tcPr>
+          <w:p>
+            <w:pPr>
+              <w:jc w:val="left"/>
+              <w:rPr>
+                <w:rFonts w:hint="eastAsia"/>
+                <w:b w:val="0"/>
+                <w:bCs w:val="0"/>
+                <w:sz w:val="28"/>
+                <w:szCs w:val="28"/>
+                <w:vertAlign w:val="baseline"/>
+                <w:lang w:val="en-US" w:eastAsia="zh-CN"/>
+              </w:rPr>
+            </w:pPr>
+            <w:r>
+              <w:rPr>
+                <w:rFonts w:hint="eastAsia"/>
+                <w:b w:val="0"/>
+                <w:bCs w:val="0"/>
+                <w:sz w:val="28"/>
+                <w:szCs w:val="28"/>
+                <w:vertAlign w:val="baseline"/>
+                <w:lang w:val="en-US" w:eastAsia="zh-CN"/>
+              </w:rPr>
+              <w:t>商品详情：点击图片放大后保存图片，图标变成文字“保存图片”</w:t>
+            </w:r>
+          </w:p>
+        </w:tc>
+        <w:tc>
+          <w:tcPr>
+            <w:tcW w:w="2388" w:type="dxa"/>
+            <w:shd w:val="clear" w:color="auto" w:fill="F1F1F1" w:themeFill="background1" w:themeFillShade="F2"/>
+          </w:tcPr>
+          <w:p>
+            <w:pPr>
+              <w:spacing w:line="480" w:lineRule="auto"/>
+              <w:jc w:val="left"/>
+              <w:rPr>
+                <w:rFonts w:hint="eastAsia"/>
+                <w:b w:val="0"/>
+                <w:bCs w:val="0"/>
+                <w:sz w:val="24"/>
+                <w:szCs w:val="24"/>
+                <w:vertAlign w:val="baseline"/>
+                <w:lang w:val="en-US" w:eastAsia="zh-CN"/>
+              </w:rPr>
+            </w:pPr>
+            <w:r>
+              <w:rPr>
+                <w:rFonts w:hint="eastAsia"/>
+                <w:b w:val="0"/>
+                <w:bCs w:val="0"/>
+                <w:sz w:val="24"/>
+                <w:szCs w:val="24"/>
+                <w:vertAlign w:val="baseline"/>
+                <w:lang w:val="en-US" w:eastAsia="zh-CN"/>
+              </w:rPr>
+              <w:t>Bug</w:t>
+            </w:r>
+          </w:p>
+        </w:tc>
+        <w:tc>
+          <w:tcPr>
+            <w:tcW w:w="1188" w:type="dxa"/>
+            <w:shd w:val="clear" w:color="auto" w:fill="F1F1F1" w:themeFill="background1" w:themeFillShade="F2"/>
+          </w:tcPr>
+          <w:p>
+            <w:pPr>
+              <w:spacing w:line="480" w:lineRule="auto"/>
+              <w:jc w:val="left"/>
+              <w:rPr>
+                <w:rFonts w:hint="eastAsia"/>
+                <w:b w:val="0"/>
+                <w:bCs w:val="0"/>
+                <w:sz w:val="24"/>
+                <w:szCs w:val="24"/>
+                <w:vertAlign w:val="baseline"/>
+                <w:lang w:val="en-US" w:eastAsia="zh-CN"/>
+              </w:rPr>
+            </w:pPr>
+          </w:p>
+        </w:tc>
+        <w:tc>
+          <w:tcPr>
+            <w:tcW w:w="1392" w:type="dxa"/>
+            <w:shd w:val="clear" w:color="auto" w:fill="F1F1F1" w:themeFill="background1" w:themeFillShade="F2"/>
+          </w:tcPr>
+          <w:p>
+            <w:pPr>
+              <w:spacing w:line="480" w:lineRule="auto"/>
+              <w:jc w:val="left"/>
+              <w:rPr>
+                <w:rFonts w:hint="eastAsia"/>
+                <w:b w:val="0"/>
+                <w:bCs w:val="0"/>
+                <w:color w:val="C00000"/>
+                <w:sz w:val="28"/>
+                <w:szCs w:val="28"/>
+                <w:vertAlign w:val="baseline"/>
+                <w:lang w:val="en-US" w:eastAsia="zh-CN"/>
+              </w:rPr>
+            </w:pPr>
+            <w:r>
+              <w:rPr>
+                <w:rFonts w:hint="eastAsia"/>
+                <w:b w:val="0"/>
+                <w:bCs w:val="0"/>
+                <w:color w:val="C00000"/>
+                <w:sz w:val="28"/>
+                <w:szCs w:val="28"/>
+                <w:vertAlign w:val="baseline"/>
+                <w:lang w:val="en-US" w:eastAsia="zh-CN"/>
+              </w:rPr>
+              <w:t>√</w:t>
+            </w:r>
+          </w:p>
+        </w:tc>
+        <w:tc>
+          <w:tcPr>
+            <w:tcW w:w="971" w:type="dxa"/>
+            <w:shd w:val="clear" w:color="auto" w:fill="F1F1F1" w:themeFill="background1" w:themeFillShade="F2"/>
+          </w:tcPr>
+          <w:p>
+            <w:pPr>
+              <w:spacing w:line="480" w:lineRule="auto"/>
+              <w:jc w:val="left"/>
+              <w:rPr>
+                <w:rFonts w:hint="eastAsia"/>
+                <w:b w:val="0"/>
+                <w:bCs w:val="0"/>
+                <w:color w:val="C00000"/>
+                <w:sz w:val="28"/>
+                <w:szCs w:val="28"/>
+                <w:vertAlign w:val="baseline"/>
+                <w:lang w:val="en-US" w:eastAsia="zh-CN"/>
+              </w:rPr>
+            </w:pPr>
+            <w:r>
+              <w:rPr>
+                <w:rFonts w:hint="eastAsia"/>
+                <w:b w:val="0"/>
+                <w:bCs w:val="0"/>
+                <w:color w:val="C00000"/>
+                <w:sz w:val="28"/>
+                <w:szCs w:val="28"/>
+                <w:vertAlign w:val="baseline"/>
+                <w:lang w:val="en-US" w:eastAsia="zh-CN"/>
+              </w:rPr>
+              <w:t>√</w:t>
+            </w:r>
+          </w:p>
+        </w:tc>
+      </w:tr>
+      <w:tr>
+        <w:tblPrEx>
+          <w:tblBorders>
+            <w:top w:val="single" w:color="auto" w:sz="4" w:space="0"/>
+            <w:left w:val="single" w:color="auto" w:sz="4" w:space="0"/>
+            <w:bottom w:val="single" w:color="auto" w:sz="4" w:space="0"/>
+            <w:right w:val="single" w:color="auto" w:sz="4" w:space="0"/>
+            <w:insideH w:val="single" w:color="auto" w:sz="4" w:space="0"/>
+            <w:insideV w:val="single" w:color="auto" w:sz="4" w:space="0"/>
+          </w:tblBorders>
+          <w:tblLayout w:type="fixed"/>
+          <w:tblCellMar>
+            <w:top w:w="0" w:type="dxa"/>
+            <w:left w:w="108" w:type="dxa"/>
+            <w:bottom w:w="0" w:type="dxa"/>
+            <w:right w:w="108" w:type="dxa"/>
+          </w:tblCellMar>
+        </w:tblPrEx>
+        <w:trPr>
+          <w:trHeight w:val="578" w:hRule="atLeast"/>
+        </w:trPr>
+        <w:tc>
+          <w:tcPr>
+            <w:tcW w:w="813" w:type="dxa"/>
+          </w:tcPr>
+          <w:p>
+            <w:pPr>
+              <w:jc w:val="left"/>
+              <w:rPr>
+                <w:rFonts w:hint="eastAsia"/>
+                <w:b w:val="0"/>
+                <w:bCs w:val="0"/>
+                <w:sz w:val="28"/>
+                <w:szCs w:val="28"/>
+                <w:vertAlign w:val="baseline"/>
+                <w:lang w:val="en-US" w:eastAsia="zh-CN"/>
+              </w:rPr>
+            </w:pPr>
+            <w:r>
+              <w:rPr>
+                <w:rFonts w:hint="eastAsia"/>
+                <w:b w:val="0"/>
+                <w:bCs w:val="0"/>
+                <w:sz w:val="28"/>
+                <w:szCs w:val="28"/>
+                <w:vertAlign w:val="baseline"/>
+                <w:lang w:val="en-US" w:eastAsia="zh-CN"/>
+              </w:rPr>
+              <w:t>3</w:t>
+            </w:r>
+          </w:p>
+        </w:tc>
+        <w:tc>
+          <w:tcPr>
+            <w:tcW w:w="7396" w:type="dxa"/>
+          </w:tcPr>
+          <w:p>
+            <w:pPr>
+              <w:jc w:val="left"/>
+              <w:rPr>
+                <w:rFonts w:hint="eastAsia"/>
+                <w:b w:val="0"/>
+                <w:bCs w:val="0"/>
+                <w:sz w:val="28"/>
+                <w:szCs w:val="28"/>
+                <w:vertAlign w:val="baseline"/>
+                <w:lang w:val="en-US" w:eastAsia="zh-CN"/>
+              </w:rPr>
+            </w:pPr>
+            <w:r>
+              <w:rPr>
+                <w:rFonts w:hint="eastAsia"/>
+                <w:b w:val="0"/>
+                <w:bCs w:val="0"/>
+                <w:sz w:val="28"/>
+                <w:szCs w:val="28"/>
+                <w:vertAlign w:val="baseline"/>
+                <w:lang w:val="en-US" w:eastAsia="zh-CN"/>
+              </w:rPr>
+              <w:t>后台可以给用户冲积分</w:t>
+            </w:r>
+          </w:p>
+        </w:tc>
+        <w:tc>
+          <w:tcPr>
+            <w:tcW w:w="2388" w:type="dxa"/>
+            <w:shd w:val="clear" w:color="auto" w:fill="F1F1F1" w:themeFill="background1" w:themeFillShade="F2"/>
+          </w:tcPr>
+          <w:p>
+            <w:pPr>
+              <w:spacing w:line="480" w:lineRule="auto"/>
+              <w:jc w:val="left"/>
+              <w:rPr>
+                <w:rFonts w:hint="eastAsia"/>
+                <w:b w:val="0"/>
+                <w:bCs w:val="0"/>
+                <w:sz w:val="24"/>
+                <w:szCs w:val="24"/>
+                <w:vertAlign w:val="baseline"/>
+                <w:lang w:val="en-US" w:eastAsia="zh-CN"/>
+              </w:rPr>
+            </w:pPr>
+            <w:r>
+              <w:rPr>
+                <w:rFonts w:hint="eastAsia"/>
+                <w:b w:val="0"/>
+                <w:bCs w:val="0"/>
+                <w:color w:val="FF0000"/>
+                <w:sz w:val="24"/>
+                <w:szCs w:val="24"/>
+                <w:vertAlign w:val="baseline"/>
+                <w:lang w:val="en-US" w:eastAsia="zh-CN"/>
+              </w:rPr>
+              <w:t>新增：需要和商务确认</w:t>
+            </w:r>
+          </w:p>
+        </w:tc>
+        <w:tc>
+          <w:tcPr>
+            <w:tcW w:w="1188" w:type="dxa"/>
+            <w:shd w:val="clear" w:color="auto" w:fill="F1F1F1" w:themeFill="background1" w:themeFillShade="F2"/>
+          </w:tcPr>
+          <w:p>
+            <w:pPr>
+              <w:spacing w:line="480" w:lineRule="auto"/>
+              <w:jc w:val="left"/>
+              <w:rPr>
+                <w:rFonts w:hint="eastAsia"/>
+                <w:b w:val="0"/>
+                <w:bCs w:val="0"/>
+                <w:sz w:val="24"/>
+                <w:szCs w:val="24"/>
+                <w:vertAlign w:val="baseline"/>
+                <w:lang w:val="en-US" w:eastAsia="zh-CN"/>
+              </w:rPr>
+            </w:pPr>
+          </w:p>
+        </w:tc>
+        <w:tc>
+          <w:tcPr>
+            <w:tcW w:w="1392" w:type="dxa"/>
+            <w:shd w:val="clear" w:color="auto" w:fill="F1F1F1" w:themeFill="background1" w:themeFillShade="F2"/>
+          </w:tcPr>
+          <w:p>
+            <w:pPr>
+              <w:spacing w:line="480" w:lineRule="auto"/>
+              <w:jc w:val="left"/>
+              <w:rPr>
+                <w:rFonts w:hint="eastAsia"/>
+                <w:b w:val="0"/>
+                <w:bCs w:val="0"/>
+                <w:color w:val="C00000"/>
+                <w:sz w:val="28"/>
+                <w:szCs w:val="28"/>
+                <w:vertAlign w:val="baseline"/>
+                <w:lang w:val="en-US" w:eastAsia="zh-CN"/>
+              </w:rPr>
+            </w:pPr>
+          </w:p>
+        </w:tc>
+        <w:tc>
+          <w:tcPr>
+            <w:tcW w:w="971" w:type="dxa"/>
+            <w:shd w:val="clear" w:color="auto" w:fill="F1F1F1" w:themeFill="background1" w:themeFillShade="F2"/>
+          </w:tcPr>
+          <w:p>
+            <w:pPr>
+              <w:spacing w:line="480" w:lineRule="auto"/>
+              <w:jc w:val="left"/>
+              <w:rPr>
+                <w:rFonts w:hint="eastAsia"/>
+                <w:b w:val="0"/>
+                <w:bCs w:val="0"/>
+                <w:color w:val="C00000"/>
+                <w:sz w:val="28"/>
+                <w:szCs w:val="28"/>
+                <w:vertAlign w:val="baseline"/>
+                <w:lang w:val="en-US" w:eastAsia="zh-CN"/>
+              </w:rPr>
+            </w:pPr>
+          </w:p>
+        </w:tc>
+      </w:tr>
+      <w:tr>
+        <w:tblPrEx>
+          <w:tblBorders>
+            <w:top w:val="single" w:color="auto" w:sz="4" w:space="0"/>
+            <w:left w:val="single" w:color="auto" w:sz="4" w:space="0"/>
+            <w:bottom w:val="single" w:color="auto" w:sz="4" w:space="0"/>
+            <w:right w:val="single" w:color="auto" w:sz="4" w:space="0"/>
+            <w:insideH w:val="single" w:color="auto" w:sz="4" w:space="0"/>
+            <w:insideV w:val="single" w:color="auto" w:sz="4" w:space="0"/>
+          </w:tblBorders>
+          <w:tblLayout w:type="fixed"/>
+          <w:tblCellMar>
+            <w:top w:w="0" w:type="dxa"/>
+            <w:left w:w="108" w:type="dxa"/>
+            <w:bottom w:w="0" w:type="dxa"/>
+            <w:right w:w="108" w:type="dxa"/>
+          </w:tblCellMar>
+        </w:tblPrEx>
+        <w:trPr>
+          <w:trHeight w:val="578" w:hRule="atLeast"/>
+        </w:trPr>
+        <w:tc>
+          <w:tcPr>
+            <w:tcW w:w="813" w:type="dxa"/>
+          </w:tcPr>
+          <w:p>
+            <w:pPr>
+              <w:jc w:val="left"/>
+              <w:rPr>
+                <w:rFonts w:hint="eastAsia"/>
+                <w:b w:val="0"/>
+                <w:bCs w:val="0"/>
+                <w:sz w:val="28"/>
+                <w:szCs w:val="28"/>
+                <w:vertAlign w:val="baseline"/>
+                <w:lang w:val="en-US" w:eastAsia="zh-CN"/>
+              </w:rPr>
+            </w:pPr>
+            <w:r>
+              <w:rPr>
+                <w:rFonts w:hint="eastAsia"/>
+                <w:b w:val="0"/>
+                <w:bCs w:val="0"/>
+                <w:sz w:val="28"/>
+                <w:szCs w:val="28"/>
+                <w:vertAlign w:val="baseline"/>
+                <w:lang w:val="en-US" w:eastAsia="zh-CN"/>
+              </w:rPr>
+              <w:t>4</w:t>
+            </w:r>
+          </w:p>
+        </w:tc>
+        <w:tc>
+          <w:tcPr>
+            <w:tcW w:w="7396" w:type="dxa"/>
+          </w:tcPr>
+          <w:p>
+            <w:pPr>
+              <w:jc w:val="left"/>
+              <w:rPr>
+                <w:rFonts w:hint="eastAsia"/>
+                <w:b w:val="0"/>
+                <w:bCs w:val="0"/>
+                <w:sz w:val="28"/>
+                <w:szCs w:val="28"/>
+                <w:vertAlign w:val="baseline"/>
+                <w:lang w:val="en-US" w:eastAsia="zh-CN"/>
+              </w:rPr>
+            </w:pPr>
+            <w:r>
+              <w:rPr>
+                <w:rFonts w:hint="eastAsia"/>
+                <w:b w:val="0"/>
+                <w:bCs w:val="0"/>
+                <w:sz w:val="28"/>
+                <w:szCs w:val="28"/>
+                <w:vertAlign w:val="baseline"/>
+                <w:lang w:val="en-US" w:eastAsia="zh-CN"/>
+              </w:rPr>
+              <w:t>设备和积分商品加收藏功能</w:t>
+            </w:r>
+          </w:p>
+        </w:tc>
+        <w:tc>
+          <w:tcPr>
+            <w:tcW w:w="2388" w:type="dxa"/>
+            <w:shd w:val="clear" w:color="auto" w:fill="F1F1F1" w:themeFill="background1" w:themeFillShade="F2"/>
+          </w:tcPr>
+          <w:p>
+            <w:pPr>
+              <w:spacing w:line="480" w:lineRule="auto"/>
+              <w:jc w:val="left"/>
+              <w:rPr>
+                <w:rFonts w:hint="eastAsia"/>
+                <w:b w:val="0"/>
+                <w:bCs w:val="0"/>
+                <w:sz w:val="24"/>
+                <w:szCs w:val="24"/>
+                <w:vertAlign w:val="baseline"/>
+                <w:lang w:val="en-US" w:eastAsia="zh-CN"/>
+              </w:rPr>
+            </w:pPr>
+            <w:r>
+              <w:rPr>
+                <w:rFonts w:hint="eastAsia"/>
+                <w:b w:val="0"/>
+                <w:bCs w:val="0"/>
+                <w:color w:val="FF0000"/>
+                <w:sz w:val="24"/>
+                <w:szCs w:val="24"/>
+                <w:vertAlign w:val="baseline"/>
+                <w:lang w:val="en-US" w:eastAsia="zh-CN"/>
+              </w:rPr>
+              <w:t>新增：需要和商务确认</w:t>
+            </w:r>
+          </w:p>
+        </w:tc>
+        <w:tc>
+          <w:tcPr>
+            <w:tcW w:w="1188" w:type="dxa"/>
+            <w:shd w:val="clear" w:color="auto" w:fill="F1F1F1" w:themeFill="background1" w:themeFillShade="F2"/>
+          </w:tcPr>
+          <w:p>
+            <w:pPr>
+              <w:spacing w:line="480" w:lineRule="auto"/>
+              <w:jc w:val="left"/>
+              <w:rPr>
+                <w:rFonts w:hint="eastAsia"/>
+                <w:b w:val="0"/>
+                <w:bCs w:val="0"/>
+                <w:sz w:val="24"/>
+                <w:szCs w:val="24"/>
+                <w:vertAlign w:val="baseline"/>
+                <w:lang w:val="en-US" w:eastAsia="zh-CN"/>
+              </w:rPr>
+            </w:pPr>
+          </w:p>
+        </w:tc>
+        <w:tc>
+          <w:tcPr>
+            <w:tcW w:w="1392" w:type="dxa"/>
+            <w:shd w:val="clear" w:color="auto" w:fill="F1F1F1" w:themeFill="background1" w:themeFillShade="F2"/>
+          </w:tcPr>
+          <w:p>
+            <w:pPr>
+              <w:spacing w:line="480" w:lineRule="auto"/>
+              <w:jc w:val="left"/>
+              <w:rPr>
+                <w:rFonts w:hint="eastAsia"/>
+                <w:b w:val="0"/>
+                <w:bCs w:val="0"/>
+                <w:color w:val="C00000"/>
+                <w:sz w:val="28"/>
+                <w:szCs w:val="28"/>
+                <w:vertAlign w:val="baseline"/>
+                <w:lang w:val="en-US" w:eastAsia="zh-CN"/>
+              </w:rPr>
+            </w:pPr>
+          </w:p>
+        </w:tc>
+        <w:tc>
+          <w:tcPr>
+            <w:tcW w:w="971" w:type="dxa"/>
+            <w:shd w:val="clear" w:color="auto" w:fill="F1F1F1" w:themeFill="background1" w:themeFillShade="F2"/>
+          </w:tcPr>
+          <w:p>
+            <w:pPr>
+              <w:spacing w:line="480" w:lineRule="auto"/>
+              <w:jc w:val="left"/>
+              <w:rPr>
+                <w:rFonts w:hint="eastAsia"/>
+                <w:b w:val="0"/>
+                <w:bCs w:val="0"/>
+                <w:color w:val="C00000"/>
+                <w:sz w:val="28"/>
+                <w:szCs w:val="28"/>
+                <w:vertAlign w:val="baseline"/>
+                <w:lang w:val="en-US" w:eastAsia="zh-CN"/>
+              </w:rPr>
+            </w:pPr>
+          </w:p>
+        </w:tc>
+      </w:tr>
+      <w:tr>
+        <w:tblPrEx>
+          <w:tblBorders>
+            <w:top w:val="single" w:color="auto" w:sz="4" w:space="0"/>
+            <w:left w:val="single" w:color="auto" w:sz="4" w:space="0"/>
+            <w:bottom w:val="single" w:color="auto" w:sz="4" w:space="0"/>
+            <w:right w:val="single" w:color="auto" w:sz="4" w:space="0"/>
+            <w:insideH w:val="single" w:color="auto" w:sz="4" w:space="0"/>
+            <w:insideV w:val="single" w:color="auto" w:sz="4" w:space="0"/>
+          </w:tblBorders>
+          <w:tblLayout w:type="fixed"/>
+          <w:tblCellMar>
+            <w:top w:w="0" w:type="dxa"/>
+            <w:left w:w="108" w:type="dxa"/>
+            <w:bottom w:w="0" w:type="dxa"/>
+            <w:right w:w="108" w:type="dxa"/>
+          </w:tblCellMar>
+        </w:tblPrEx>
+        <w:trPr>
+          <w:trHeight w:val="578" w:hRule="atLeast"/>
+        </w:trPr>
+        <w:tc>
+          <w:tcPr>
+            <w:tcW w:w="813" w:type="dxa"/>
+          </w:tcPr>
+          <w:p>
+            <w:pPr>
+              <w:jc w:val="left"/>
+              <w:rPr>
+                <w:rFonts w:hint="eastAsia"/>
+                <w:b w:val="0"/>
+                <w:bCs w:val="0"/>
+                <w:sz w:val="28"/>
+                <w:szCs w:val="28"/>
+                <w:vertAlign w:val="baseline"/>
+                <w:lang w:val="en-US" w:eastAsia="zh-CN"/>
+              </w:rPr>
+            </w:pPr>
+            <w:r>
+              <w:rPr>
+                <w:rFonts w:hint="eastAsia"/>
+                <w:b w:val="0"/>
+                <w:bCs w:val="0"/>
+                <w:sz w:val="28"/>
+                <w:szCs w:val="28"/>
+                <w:vertAlign w:val="baseline"/>
+                <w:lang w:val="en-US" w:eastAsia="zh-CN"/>
+              </w:rPr>
+              <w:t>5</w:t>
+            </w:r>
+          </w:p>
+        </w:tc>
+        <w:tc>
+          <w:tcPr>
+            <w:tcW w:w="7396" w:type="dxa"/>
+          </w:tcPr>
+          <w:p>
+            <w:pPr>
+              <w:jc w:val="left"/>
+              <w:rPr>
+                <w:rFonts w:hint="eastAsia"/>
+                <w:b w:val="0"/>
+                <w:bCs w:val="0"/>
+                <w:sz w:val="28"/>
+                <w:szCs w:val="28"/>
+                <w:vertAlign w:val="baseline"/>
+                <w:lang w:val="en-US" w:eastAsia="zh-CN"/>
+              </w:rPr>
+            </w:pPr>
+            <w:r>
+              <w:rPr>
+                <w:rFonts w:hint="eastAsia"/>
+                <w:b w:val="0"/>
+                <w:bCs w:val="0"/>
+                <w:sz w:val="28"/>
+                <w:szCs w:val="28"/>
+                <w:vertAlign w:val="baseline"/>
+                <w:lang w:val="en-US" w:eastAsia="zh-CN"/>
+              </w:rPr>
+              <w:t>数据导出功能“要求后台显示啥导出啥数据”</w:t>
+            </w:r>
+          </w:p>
+        </w:tc>
+        <w:tc>
+          <w:tcPr>
+            <w:tcW w:w="2388" w:type="dxa"/>
+            <w:shd w:val="clear" w:color="auto" w:fill="F1F1F1" w:themeFill="background1" w:themeFillShade="F2"/>
+          </w:tcPr>
+          <w:p>
+            <w:pPr>
+              <w:spacing w:line="480" w:lineRule="auto"/>
+              <w:jc w:val="left"/>
+              <w:rPr>
+                <w:rFonts w:hint="eastAsia"/>
+                <w:b w:val="0"/>
+                <w:bCs w:val="0"/>
+                <w:sz w:val="24"/>
+                <w:szCs w:val="24"/>
+                <w:vertAlign w:val="baseline"/>
+                <w:lang w:val="en-US" w:eastAsia="zh-CN"/>
+              </w:rPr>
+            </w:pPr>
+            <w:r>
+              <w:rPr>
+                <w:rFonts w:hint="eastAsia"/>
+                <w:b w:val="0"/>
+                <w:bCs w:val="0"/>
+                <w:color w:val="FF0000"/>
+                <w:sz w:val="24"/>
+                <w:szCs w:val="24"/>
+                <w:vertAlign w:val="baseline"/>
+                <w:lang w:val="en-US" w:eastAsia="zh-CN"/>
+              </w:rPr>
+              <w:t>新增：需要和商务确认</w:t>
+            </w:r>
+          </w:p>
+        </w:tc>
+        <w:tc>
+          <w:tcPr>
+            <w:tcW w:w="1188" w:type="dxa"/>
+            <w:shd w:val="clear" w:color="auto" w:fill="F1F1F1" w:themeFill="background1" w:themeFillShade="F2"/>
+          </w:tcPr>
+          <w:p>
+            <w:pPr>
+              <w:spacing w:line="480" w:lineRule="auto"/>
+              <w:jc w:val="left"/>
+              <w:rPr>
+                <w:rFonts w:hint="eastAsia"/>
+                <w:b w:val="0"/>
+                <w:bCs w:val="0"/>
+                <w:sz w:val="24"/>
+                <w:szCs w:val="24"/>
+                <w:vertAlign w:val="baseline"/>
+                <w:lang w:val="en-US" w:eastAsia="zh-CN"/>
+              </w:rPr>
+            </w:pPr>
+          </w:p>
+        </w:tc>
+        <w:tc>
+          <w:tcPr>
+            <w:tcW w:w="1392" w:type="dxa"/>
+            <w:shd w:val="clear" w:color="auto" w:fill="F1F1F1" w:themeFill="background1" w:themeFillShade="F2"/>
+          </w:tcPr>
+          <w:p>
+            <w:pPr>
+              <w:spacing w:line="480" w:lineRule="auto"/>
+              <w:jc w:val="left"/>
+              <w:rPr>
+                <w:rFonts w:hint="eastAsia"/>
+                <w:b w:val="0"/>
+                <w:bCs w:val="0"/>
+                <w:color w:val="C00000"/>
+                <w:sz w:val="28"/>
+                <w:szCs w:val="28"/>
+                <w:vertAlign w:val="baseline"/>
+                <w:lang w:val="en-US" w:eastAsia="zh-CN"/>
+              </w:rPr>
+            </w:pPr>
+          </w:p>
+        </w:tc>
+        <w:tc>
+          <w:tcPr>
+            <w:tcW w:w="971" w:type="dxa"/>
+            <w:shd w:val="clear" w:color="auto" w:fill="F1F1F1" w:themeFill="background1" w:themeFillShade="F2"/>
+          </w:tcPr>
+          <w:p>
+            <w:pPr>
+              <w:spacing w:line="480" w:lineRule="auto"/>
+              <w:jc w:val="left"/>
+              <w:rPr>
+                <w:rFonts w:hint="eastAsia"/>
+                <w:b w:val="0"/>
+                <w:bCs w:val="0"/>
+                <w:color w:val="C00000"/>
+                <w:sz w:val="28"/>
+                <w:szCs w:val="28"/>
+                <w:vertAlign w:val="baseline"/>
+                <w:lang w:val="en-US" w:eastAsia="zh-CN"/>
+              </w:rPr>
+            </w:pPr>
+          </w:p>
+        </w:tc>
+      </w:tr>
+      <w:tr>
+        <w:tblPrEx>
+          <w:tblBorders>
+            <w:top w:val="single" w:color="auto" w:sz="4" w:space="0"/>
+            <w:left w:val="single" w:color="auto" w:sz="4" w:space="0"/>
+            <w:bottom w:val="single" w:color="auto" w:sz="4" w:space="0"/>
+            <w:right w:val="single" w:color="auto" w:sz="4" w:space="0"/>
+            <w:insideH w:val="single" w:color="auto" w:sz="4" w:space="0"/>
+            <w:insideV w:val="single" w:color="auto" w:sz="4" w:space="0"/>
+          </w:tblBorders>
+          <w:tblLayout w:type="fixed"/>
+          <w:tblCellMar>
+            <w:top w:w="0" w:type="dxa"/>
+            <w:left w:w="108" w:type="dxa"/>
+            <w:bottom w:w="0" w:type="dxa"/>
+            <w:right w:w="108" w:type="dxa"/>
+          </w:tblCellMar>
+        </w:tblPrEx>
+        <w:trPr>
+          <w:trHeight w:val="578" w:hRule="atLeast"/>
+        </w:trPr>
+        <w:tc>
+          <w:tcPr>
+            <w:tcW w:w="813" w:type="dxa"/>
+          </w:tcPr>
+          <w:p>
+            <w:pPr>
+              <w:jc w:val="left"/>
+              <w:rPr>
+                <w:rFonts w:hint="eastAsia"/>
+                <w:b w:val="0"/>
+                <w:bCs w:val="0"/>
+                <w:sz w:val="28"/>
+                <w:szCs w:val="28"/>
+                <w:vertAlign w:val="baseline"/>
+                <w:lang w:val="en-US" w:eastAsia="zh-CN"/>
+              </w:rPr>
+            </w:pPr>
+            <w:r>
+              <w:rPr>
+                <w:rFonts w:hint="eastAsia"/>
+                <w:b w:val="0"/>
+                <w:bCs w:val="0"/>
+                <w:sz w:val="28"/>
+                <w:szCs w:val="28"/>
+                <w:vertAlign w:val="baseline"/>
+                <w:lang w:val="en-US" w:eastAsia="zh-CN"/>
+              </w:rPr>
+              <w:t>6</w:t>
+            </w:r>
+          </w:p>
+        </w:tc>
+        <w:tc>
+          <w:tcPr>
+            <w:tcW w:w="7396" w:type="dxa"/>
+          </w:tcPr>
+          <w:p>
+            <w:pPr>
+              <w:jc w:val="left"/>
+              <w:rPr>
+                <w:rFonts w:hint="eastAsia"/>
+                <w:b w:val="0"/>
+                <w:bCs w:val="0"/>
+                <w:sz w:val="28"/>
+                <w:szCs w:val="28"/>
+                <w:vertAlign w:val="baseline"/>
+                <w:lang w:val="en-US" w:eastAsia="zh-CN"/>
+              </w:rPr>
+            </w:pPr>
+            <w:r>
+              <w:rPr>
+                <w:rFonts w:hint="eastAsia"/>
+                <w:b w:val="0"/>
+                <w:bCs w:val="0"/>
+                <w:sz w:val="28"/>
+                <w:szCs w:val="28"/>
+                <w:vertAlign w:val="baseline"/>
+                <w:lang w:val="en-US" w:eastAsia="zh-CN"/>
+              </w:rPr>
+              <w:t>发布二手设备出错，原因：数据库字段字符集问题</w:t>
+            </w:r>
+          </w:p>
+        </w:tc>
+        <w:tc>
+          <w:tcPr>
+            <w:tcW w:w="2388" w:type="dxa"/>
+            <w:shd w:val="clear" w:color="auto" w:fill="F1F1F1" w:themeFill="background1" w:themeFillShade="F2"/>
+          </w:tcPr>
+          <w:p>
+            <w:pPr>
+              <w:spacing w:line="480" w:lineRule="auto"/>
+              <w:jc w:val="left"/>
+              <w:rPr>
+                <w:rFonts w:hint="eastAsia"/>
+                <w:b w:val="0"/>
+                <w:bCs w:val="0"/>
+                <w:color w:val="FF0000"/>
+                <w:sz w:val="24"/>
+                <w:szCs w:val="24"/>
+                <w:vertAlign w:val="baseline"/>
+                <w:lang w:val="en-US" w:eastAsia="zh-CN"/>
+              </w:rPr>
+            </w:pPr>
+          </w:p>
+        </w:tc>
+        <w:tc>
+          <w:tcPr>
+            <w:tcW w:w="1188" w:type="dxa"/>
+            <w:shd w:val="clear" w:color="auto" w:fill="F1F1F1" w:themeFill="background1" w:themeFillShade="F2"/>
+          </w:tcPr>
+          <w:p>
+            <w:pPr>
+              <w:spacing w:line="480" w:lineRule="auto"/>
+              <w:jc w:val="left"/>
+              <w:rPr>
+                <w:rFonts w:hint="eastAsia"/>
+                <w:b w:val="0"/>
+                <w:bCs w:val="0"/>
+                <w:sz w:val="24"/>
+                <w:szCs w:val="24"/>
+                <w:vertAlign w:val="baseline"/>
+                <w:lang w:val="en-US" w:eastAsia="zh-CN"/>
+              </w:rPr>
+            </w:pPr>
+          </w:p>
+        </w:tc>
+        <w:tc>
+          <w:tcPr>
+            <w:tcW w:w="1392" w:type="dxa"/>
+            <w:shd w:val="clear" w:color="auto" w:fill="F1F1F1" w:themeFill="background1" w:themeFillShade="F2"/>
+          </w:tcPr>
+          <w:p>
+            <w:pPr>
+              <w:spacing w:line="480" w:lineRule="auto"/>
+              <w:jc w:val="left"/>
+              <w:rPr>
+                <w:rFonts w:hint="eastAsia"/>
+                <w:b w:val="0"/>
+                <w:bCs w:val="0"/>
+                <w:color w:val="C00000"/>
+                <w:sz w:val="28"/>
+                <w:szCs w:val="28"/>
+                <w:vertAlign w:val="baseline"/>
+                <w:lang w:val="en-US" w:eastAsia="zh-CN"/>
+              </w:rPr>
+            </w:pPr>
+            <w:r>
+              <w:rPr>
+                <w:rFonts w:hint="eastAsia"/>
+                <w:b w:val="0"/>
+                <w:bCs w:val="0"/>
+                <w:color w:val="C00000"/>
+                <w:sz w:val="28"/>
+                <w:szCs w:val="28"/>
+                <w:vertAlign w:val="baseline"/>
+                <w:lang w:val="en-US" w:eastAsia="zh-CN"/>
+              </w:rPr>
+              <w:t>√</w:t>
+            </w:r>
+          </w:p>
+        </w:tc>
+        <w:tc>
+          <w:tcPr>
+            <w:tcW w:w="971" w:type="dxa"/>
+            <w:shd w:val="clear" w:color="auto" w:fill="F1F1F1" w:themeFill="background1" w:themeFillShade="F2"/>
+          </w:tcPr>
+          <w:p>
+            <w:pPr>
+              <w:spacing w:line="480" w:lineRule="auto"/>
+              <w:jc w:val="left"/>
+              <w:rPr>
+                <w:rFonts w:hint="eastAsia"/>
+                <w:b w:val="0"/>
+                <w:bCs w:val="0"/>
+                <w:color w:val="C00000"/>
+                <w:sz w:val="28"/>
+                <w:szCs w:val="28"/>
+                <w:vertAlign w:val="baseline"/>
+                <w:lang w:val="en-US" w:eastAsia="zh-CN"/>
+              </w:rPr>
+            </w:pPr>
+          </w:p>
+        </w:tc>
+      </w:tr>
+    </w:tbl>
+    <w:p>
+      <w:pPr>
+        <w:ind w:firstLine="562" w:firstLineChars="200"/>
+        <w:jc w:val="center"/>
+        <w:rPr>
+          <w:rFonts w:hint="eastAsia"/>
+          <w:b/>
+          <w:bCs/>
+          <w:sz w:val="28"/>
+          <w:szCs w:val="28"/>
+          <w:lang w:eastAsia="zh-CN"/>
+        </w:rPr>
+      </w:pPr>
+    </w:p>
+    <w:p>
+      <w:pPr>
+        <w:ind w:firstLine="562" w:firstLineChars="200"/>
+        <w:jc w:val="center"/>
+        <w:rPr>
+          <w:rFonts w:hint="eastAsia"/>
+          <w:b/>
+          <w:bCs/>
+          <w:sz w:val="28"/>
+          <w:szCs w:val="28"/>
+          <w:lang w:eastAsia="zh-CN"/>
+        </w:rPr>
+      </w:pPr>
+      <w:r>
+        <w:rPr>
+          <w:rFonts w:hint="eastAsia"/>
+          <w:b/>
+          <w:bCs/>
+          <w:sz w:val="28"/>
+          <w:szCs w:val="28"/>
+          <w:lang w:eastAsia="zh-CN"/>
+        </w:rPr>
+        <w:t>沈机动力</w:t>
+      </w:r>
+      <w:r>
+        <w:rPr>
+          <w:rFonts w:hint="eastAsia"/>
+          <w:b/>
+          <w:bCs/>
+          <w:sz w:val="28"/>
+          <w:szCs w:val="28"/>
+          <w:lang w:val="en-US" w:eastAsia="zh-CN"/>
+        </w:rPr>
+        <w:t>APP</w:t>
+      </w:r>
+      <w:r>
+        <w:rPr>
+          <w:rFonts w:hint="eastAsia"/>
+          <w:b/>
+          <w:bCs/>
+          <w:sz w:val="28"/>
+          <w:szCs w:val="28"/>
+          <w:lang w:eastAsia="zh-CN"/>
+        </w:rPr>
+        <w:t>修改意见（</w:t>
+      </w:r>
+      <w:r>
+        <w:rPr>
+          <w:rFonts w:hint="eastAsia"/>
+          <w:b/>
+          <w:bCs/>
+          <w:sz w:val="28"/>
+          <w:szCs w:val="28"/>
+          <w:lang w:val="en-US" w:eastAsia="zh-CN"/>
+        </w:rPr>
+        <w:t>2018-6-15</w:t>
+      </w:r>
+      <w:r>
+        <w:rPr>
+          <w:rFonts w:hint="eastAsia"/>
+          <w:b/>
+          <w:bCs/>
+          <w:sz w:val="28"/>
+          <w:szCs w:val="28"/>
+          <w:lang w:eastAsia="zh-CN"/>
+        </w:rPr>
+        <w:t>）</w:t>
+      </w:r>
+    </w:p>
+    <w:tbl>
+      <w:tblPr>
+        <w:tblStyle w:val="5"/>
+        <w:tblW w:w="14148" w:type="dxa"/>
+        <w:tblInd w:w="0" w:type="dxa"/>
+        <w:tblBorders>
+          <w:top w:val="single" w:color="auto" w:sz="4" w:space="0"/>
+          <w:left w:val="single" w:color="auto" w:sz="4" w:space="0"/>
+          <w:bottom w:val="single" w:color="auto" w:sz="4" w:space="0"/>
+          <w:right w:val="single" w:color="auto" w:sz="4" w:space="0"/>
+          <w:insideH w:val="single" w:color="auto" w:sz="4" w:space="0"/>
+          <w:insideV w:val="single" w:color="auto" w:sz="4" w:space="0"/>
+        </w:tblBorders>
+        <w:tblLayout w:type="fixed"/>
+        <w:tblCellMar>
+          <w:top w:w="0" w:type="dxa"/>
+          <w:left w:w="108" w:type="dxa"/>
+          <w:bottom w:w="0" w:type="dxa"/>
+          <w:right w:w="108" w:type="dxa"/>
+        </w:tblCellMar>
+      </w:tblPr>
+      <w:tblGrid>
+        <w:gridCol w:w="813"/>
+        <w:gridCol w:w="7396"/>
+        <w:gridCol w:w="2388"/>
+        <w:gridCol w:w="1188"/>
+        <w:gridCol w:w="1392"/>
+        <w:gridCol w:w="971"/>
+      </w:tblGrid>
+      <w:tr>
+        <w:tblPrEx>
+          <w:tblBorders>
+            <w:top w:val="single" w:color="auto" w:sz="4" w:space="0"/>
+            <w:left w:val="single" w:color="auto" w:sz="4" w:space="0"/>
+            <w:bottom w:val="single" w:color="auto" w:sz="4" w:space="0"/>
+            <w:right w:val="single" w:color="auto" w:sz="4" w:space="0"/>
+            <w:insideH w:val="single" w:color="auto" w:sz="4" w:space="0"/>
+            <w:insideV w:val="single" w:color="auto" w:sz="4" w:space="0"/>
+          </w:tblBorders>
+          <w:tblLayout w:type="fixed"/>
+          <w:tblCellMar>
+            <w:top w:w="0" w:type="dxa"/>
+            <w:left w:w="108" w:type="dxa"/>
+            <w:bottom w:w="0" w:type="dxa"/>
+            <w:right w:w="108" w:type="dxa"/>
+          </w:tblCellMar>
+        </w:tblPrEx>
+        <w:trPr>
+          <w:trHeight w:val="578" w:hRule="atLeast"/>
+        </w:trPr>
+        <w:tc>
+          <w:tcPr>
+            <w:tcW w:w="813" w:type="dxa"/>
+          </w:tcPr>
+          <w:p>
+            <w:pPr>
+              <w:jc w:val="left"/>
+              <w:rPr>
+                <w:rFonts w:hint="eastAsia"/>
+                <w:b/>
+                <w:bCs/>
+                <w:sz w:val="28"/>
+                <w:szCs w:val="28"/>
+                <w:vertAlign w:val="baseline"/>
+                <w:lang w:val="en-US" w:eastAsia="zh-CN"/>
+              </w:rPr>
+            </w:pPr>
+            <w:r>
+              <w:rPr>
+                <w:rFonts w:hint="eastAsia"/>
+                <w:b/>
+                <w:bCs/>
+                <w:sz w:val="28"/>
+                <w:szCs w:val="28"/>
+                <w:vertAlign w:val="baseline"/>
+                <w:lang w:val="en-US" w:eastAsia="zh-CN"/>
+              </w:rPr>
+              <w:t>序号</w:t>
+            </w:r>
+          </w:p>
+        </w:tc>
+        <w:tc>
+          <w:tcPr>
+            <w:tcW w:w="7396" w:type="dxa"/>
+          </w:tcPr>
+          <w:p>
+            <w:pPr>
+              <w:jc w:val="left"/>
+              <w:rPr>
+                <w:rFonts w:hint="eastAsia"/>
+                <w:b/>
+                <w:bCs/>
+                <w:sz w:val="28"/>
+                <w:szCs w:val="28"/>
+                <w:vertAlign w:val="baseline"/>
+                <w:lang w:val="en-US" w:eastAsia="zh-CN"/>
+              </w:rPr>
+            </w:pPr>
+            <w:r>
+              <w:rPr>
+                <w:rFonts w:hint="eastAsia"/>
+                <w:b/>
+                <w:bCs/>
+                <w:sz w:val="28"/>
+                <w:szCs w:val="28"/>
+                <w:vertAlign w:val="baseline"/>
+                <w:lang w:val="en-US" w:eastAsia="zh-CN"/>
+              </w:rPr>
+              <w:t>问题描述</w:t>
+            </w:r>
+          </w:p>
+        </w:tc>
+        <w:tc>
+          <w:tcPr>
+            <w:tcW w:w="2388" w:type="dxa"/>
+            <w:shd w:val="clear" w:color="auto" w:fill="F1F1F1" w:themeFill="background1" w:themeFillShade="F2"/>
+          </w:tcPr>
+          <w:p>
+            <w:pPr>
+              <w:spacing w:line="480" w:lineRule="auto"/>
+              <w:jc w:val="left"/>
+              <w:rPr>
+                <w:rFonts w:hint="eastAsia"/>
+                <w:b/>
+                <w:bCs/>
+                <w:sz w:val="24"/>
+                <w:szCs w:val="24"/>
+                <w:vertAlign w:val="baseline"/>
+                <w:lang w:val="en-US" w:eastAsia="zh-CN"/>
+              </w:rPr>
+            </w:pPr>
+            <w:r>
+              <w:rPr>
+                <w:rFonts w:hint="eastAsia"/>
+                <w:b/>
+                <w:bCs/>
+                <w:sz w:val="24"/>
+                <w:szCs w:val="24"/>
+                <w:vertAlign w:val="baseline"/>
+                <w:lang w:val="en-US" w:eastAsia="zh-CN"/>
+              </w:rPr>
+              <w:t>可行性评估</w:t>
+            </w:r>
+          </w:p>
+        </w:tc>
+        <w:tc>
+          <w:tcPr>
+            <w:tcW w:w="1188" w:type="dxa"/>
+            <w:shd w:val="clear" w:color="auto" w:fill="F1F1F1" w:themeFill="background1" w:themeFillShade="F2"/>
+          </w:tcPr>
+          <w:p>
+            <w:pPr>
+              <w:spacing w:line="480" w:lineRule="auto"/>
+              <w:jc w:val="left"/>
+              <w:rPr>
+                <w:rFonts w:hint="eastAsia"/>
+                <w:b/>
+                <w:bCs/>
+                <w:sz w:val="24"/>
+                <w:szCs w:val="24"/>
+                <w:vertAlign w:val="baseline"/>
+                <w:lang w:val="en-US" w:eastAsia="zh-CN"/>
+              </w:rPr>
+            </w:pPr>
+            <w:r>
+              <w:rPr>
+                <w:rFonts w:hint="eastAsia"/>
+                <w:b/>
+                <w:bCs/>
+                <w:sz w:val="24"/>
+                <w:szCs w:val="24"/>
+                <w:vertAlign w:val="baseline"/>
+                <w:lang w:val="en-US" w:eastAsia="zh-CN"/>
+              </w:rPr>
+              <w:t>预计日期</w:t>
+            </w:r>
+          </w:p>
+        </w:tc>
+        <w:tc>
+          <w:tcPr>
+            <w:tcW w:w="1392" w:type="dxa"/>
+            <w:shd w:val="clear" w:color="auto" w:fill="F1F1F1" w:themeFill="background1" w:themeFillShade="F2"/>
+          </w:tcPr>
+          <w:p>
+            <w:pPr>
+              <w:spacing w:line="480" w:lineRule="auto"/>
+              <w:jc w:val="left"/>
+              <w:rPr>
+                <w:rFonts w:hint="eastAsia"/>
+                <w:b/>
+                <w:bCs/>
+                <w:sz w:val="24"/>
+                <w:szCs w:val="24"/>
+                <w:vertAlign w:val="baseline"/>
+                <w:lang w:val="en-US" w:eastAsia="zh-CN"/>
+              </w:rPr>
+            </w:pPr>
+            <w:r>
+              <w:rPr>
+                <w:rFonts w:hint="eastAsia"/>
+                <w:b/>
+                <w:bCs/>
+                <w:sz w:val="24"/>
+                <w:szCs w:val="24"/>
+                <w:vertAlign w:val="baseline"/>
+                <w:lang w:val="en-US" w:eastAsia="zh-CN"/>
+              </w:rPr>
+              <w:t>已完成</w:t>
+            </w:r>
+          </w:p>
+        </w:tc>
+        <w:tc>
+          <w:tcPr>
+            <w:tcW w:w="971" w:type="dxa"/>
+            <w:shd w:val="clear" w:color="auto" w:fill="F1F1F1" w:themeFill="background1" w:themeFillShade="F2"/>
+          </w:tcPr>
+          <w:p>
+            <w:pPr>
+              <w:spacing w:line="480" w:lineRule="auto"/>
+              <w:jc w:val="left"/>
+              <w:rPr>
+                <w:rFonts w:hint="eastAsia"/>
+                <w:b/>
+                <w:bCs/>
+                <w:sz w:val="24"/>
+                <w:szCs w:val="24"/>
+                <w:vertAlign w:val="baseline"/>
+                <w:lang w:val="en-US" w:eastAsia="zh-CN"/>
+              </w:rPr>
+            </w:pPr>
+            <w:r>
+              <w:rPr>
+                <w:rFonts w:hint="eastAsia"/>
+                <w:b/>
+                <w:bCs/>
+                <w:sz w:val="24"/>
+                <w:szCs w:val="24"/>
+                <w:vertAlign w:val="baseline"/>
+                <w:lang w:val="en-US" w:eastAsia="zh-CN"/>
+              </w:rPr>
+              <w:t>已确认</w:t>
+            </w:r>
+          </w:p>
+        </w:tc>
+      </w:tr>
+      <w:tr>
+        <w:tblPrEx>
+          <w:tblBorders>
+            <w:top w:val="single" w:color="auto" w:sz="4" w:space="0"/>
+            <w:left w:val="single" w:color="auto" w:sz="4" w:space="0"/>
+            <w:bottom w:val="single" w:color="auto" w:sz="4" w:space="0"/>
+            <w:right w:val="single" w:color="auto" w:sz="4" w:space="0"/>
+            <w:insideH w:val="single" w:color="auto" w:sz="4" w:space="0"/>
+            <w:insideV w:val="single" w:color="auto" w:sz="4" w:space="0"/>
+          </w:tblBorders>
+          <w:tblLayout w:type="fixed"/>
+          <w:tblCellMar>
+            <w:top w:w="0" w:type="dxa"/>
+            <w:left w:w="108" w:type="dxa"/>
+            <w:bottom w:w="0" w:type="dxa"/>
+            <w:right w:w="108" w:type="dxa"/>
+          </w:tblCellMar>
+        </w:tblPrEx>
+        <w:trPr>
+          <w:trHeight w:val="578" w:hRule="atLeast"/>
+        </w:trPr>
+        <w:tc>
+          <w:tcPr>
+            <w:tcW w:w="813" w:type="dxa"/>
+          </w:tcPr>
+          <w:p>
+            <w:pPr>
+              <w:jc w:val="left"/>
+              <w:rPr>
+                <w:rFonts w:hint="eastAsia"/>
+                <w:b w:val="0"/>
+                <w:bCs w:val="0"/>
+                <w:sz w:val="28"/>
+                <w:szCs w:val="28"/>
+                <w:vertAlign w:val="baseline"/>
+                <w:lang w:val="en-US" w:eastAsia="zh-CN"/>
+              </w:rPr>
+            </w:pPr>
+            <w:r>
+              <w:rPr>
+                <w:rFonts w:hint="eastAsia"/>
+                <w:b w:val="0"/>
+                <w:bCs w:val="0"/>
+                <w:sz w:val="28"/>
+                <w:szCs w:val="28"/>
+                <w:vertAlign w:val="baseline"/>
+                <w:lang w:val="en-US" w:eastAsia="zh-CN"/>
+              </w:rPr>
+              <w:t>1</w:t>
+            </w:r>
+          </w:p>
+        </w:tc>
+        <w:tc>
+          <w:tcPr>
+            <w:tcW w:w="7396" w:type="dxa"/>
+          </w:tcPr>
+          <w:p>
+            <w:pPr>
+              <w:jc w:val="left"/>
+              <w:rPr>
+                <w:rFonts w:hint="eastAsia"/>
+                <w:b w:val="0"/>
+                <w:bCs w:val="0"/>
+                <w:sz w:val="28"/>
+                <w:szCs w:val="28"/>
+                <w:vertAlign w:val="baseline"/>
+                <w:lang w:val="en-US" w:eastAsia="zh-CN"/>
+              </w:rPr>
+            </w:pPr>
+            <w:r>
+              <w:rPr>
+                <w:rFonts w:hint="eastAsia"/>
+              </w:rPr>
+              <w:t>设备里上传时没有基本信息的自动导入</w:t>
+            </w:r>
+          </w:p>
+        </w:tc>
+        <w:tc>
+          <w:tcPr>
+            <w:tcW w:w="2388" w:type="dxa"/>
+            <w:shd w:val="clear" w:color="auto" w:fill="F1F1F1" w:themeFill="background1" w:themeFillShade="F2"/>
+          </w:tcPr>
+          <w:p>
+            <w:pPr>
+              <w:spacing w:line="480" w:lineRule="auto"/>
+              <w:jc w:val="left"/>
+              <w:rPr>
+                <w:rFonts w:hint="eastAsia"/>
+                <w:b w:val="0"/>
+                <w:bCs w:val="0"/>
+                <w:sz w:val="24"/>
+                <w:szCs w:val="24"/>
+                <w:vertAlign w:val="baseline"/>
+                <w:lang w:val="en-US" w:eastAsia="zh-CN"/>
+              </w:rPr>
+            </w:pPr>
+            <w:r>
+              <w:rPr>
+                <w:rFonts w:hint="eastAsia"/>
+                <w:b w:val="0"/>
+                <w:bCs w:val="0"/>
+                <w:sz w:val="24"/>
+                <w:szCs w:val="24"/>
+                <w:vertAlign w:val="baseline"/>
+                <w:lang w:val="en-US" w:eastAsia="zh-CN"/>
+              </w:rPr>
+              <w:t>Bug</w:t>
+            </w:r>
+          </w:p>
+        </w:tc>
+        <w:tc>
+          <w:tcPr>
+            <w:tcW w:w="1188" w:type="dxa"/>
+            <w:shd w:val="clear" w:color="auto" w:fill="F1F1F1" w:themeFill="background1" w:themeFillShade="F2"/>
+          </w:tcPr>
+          <w:p>
+            <w:pPr>
+              <w:spacing w:line="480" w:lineRule="auto"/>
+              <w:jc w:val="left"/>
+              <w:rPr>
+                <w:rFonts w:hint="eastAsia"/>
+                <w:b w:val="0"/>
+                <w:bCs w:val="0"/>
+                <w:sz w:val="24"/>
+                <w:szCs w:val="24"/>
+                <w:vertAlign w:val="baseline"/>
+                <w:lang w:val="en-US" w:eastAsia="zh-CN"/>
+              </w:rPr>
+            </w:pPr>
+          </w:p>
+        </w:tc>
+        <w:tc>
+          <w:tcPr>
+            <w:tcW w:w="1392" w:type="dxa"/>
+            <w:shd w:val="clear" w:color="auto" w:fill="F1F1F1" w:themeFill="background1" w:themeFillShade="F2"/>
+          </w:tcPr>
+          <w:p>
+            <w:pPr>
+              <w:spacing w:line="480" w:lineRule="auto"/>
+              <w:jc w:val="left"/>
+              <w:rPr>
+                <w:rFonts w:hint="eastAsia"/>
+                <w:b w:val="0"/>
+                <w:bCs w:val="0"/>
+                <w:sz w:val="24"/>
+                <w:szCs w:val="24"/>
+                <w:vertAlign w:val="baseline"/>
+                <w:lang w:val="en-US" w:eastAsia="zh-CN"/>
+              </w:rPr>
+            </w:pPr>
+            <w:r>
+              <w:rPr>
+                <w:rFonts w:hint="eastAsia"/>
+                <w:b w:val="0"/>
+                <w:bCs w:val="0"/>
+                <w:color w:val="C00000"/>
+                <w:sz w:val="28"/>
+                <w:szCs w:val="28"/>
+                <w:vertAlign w:val="baseline"/>
+                <w:lang w:val="en-US" w:eastAsia="zh-CN"/>
+              </w:rPr>
+              <w:t>√</w:t>
+            </w:r>
+          </w:p>
+        </w:tc>
+        <w:tc>
+          <w:tcPr>
+            <w:tcW w:w="971" w:type="dxa"/>
+            <w:shd w:val="clear" w:color="auto" w:fill="F1F1F1" w:themeFill="background1" w:themeFillShade="F2"/>
+          </w:tcPr>
+          <w:p>
+            <w:pPr>
+              <w:spacing w:line="480" w:lineRule="auto"/>
+              <w:jc w:val="left"/>
+              <w:rPr>
+                <w:rFonts w:hint="eastAsia"/>
+                <w:b w:val="0"/>
+                <w:bCs w:val="0"/>
+                <w:sz w:val="24"/>
+                <w:szCs w:val="24"/>
+                <w:vertAlign w:val="baseline"/>
+                <w:lang w:val="en-US" w:eastAsia="zh-CN"/>
+              </w:rPr>
+            </w:pPr>
+          </w:p>
+        </w:tc>
+      </w:tr>
+      <w:tr>
+        <w:tblPrEx>
+          <w:tblBorders>
+            <w:top w:val="single" w:color="auto" w:sz="4" w:space="0"/>
+            <w:left w:val="single" w:color="auto" w:sz="4" w:space="0"/>
+            <w:bottom w:val="single" w:color="auto" w:sz="4" w:space="0"/>
+            <w:right w:val="single" w:color="auto" w:sz="4" w:space="0"/>
+            <w:insideH w:val="single" w:color="auto" w:sz="4" w:space="0"/>
+            <w:insideV w:val="single" w:color="auto" w:sz="4" w:space="0"/>
+          </w:tblBorders>
+          <w:tblLayout w:type="fixed"/>
+          <w:tblCellMar>
+            <w:top w:w="0" w:type="dxa"/>
+            <w:left w:w="108" w:type="dxa"/>
+            <w:bottom w:w="0" w:type="dxa"/>
+            <w:right w:w="108" w:type="dxa"/>
+          </w:tblCellMar>
+        </w:tblPrEx>
+        <w:trPr>
+          <w:trHeight w:val="578" w:hRule="atLeast"/>
+        </w:trPr>
+        <w:tc>
+          <w:tcPr>
+            <w:tcW w:w="813" w:type="dxa"/>
+          </w:tcPr>
+          <w:p>
+            <w:pPr>
+              <w:jc w:val="left"/>
+              <w:rPr>
+                <w:rFonts w:hint="eastAsia"/>
+                <w:b w:val="0"/>
+                <w:bCs w:val="0"/>
+                <w:sz w:val="28"/>
+                <w:szCs w:val="28"/>
+                <w:vertAlign w:val="baseline"/>
+                <w:lang w:val="en-US" w:eastAsia="zh-CN"/>
+              </w:rPr>
+            </w:pPr>
+            <w:r>
+              <w:rPr>
+                <w:rFonts w:hint="eastAsia"/>
+                <w:b w:val="0"/>
+                <w:bCs w:val="0"/>
+                <w:sz w:val="28"/>
+                <w:szCs w:val="28"/>
+                <w:vertAlign w:val="baseline"/>
+                <w:lang w:val="en-US" w:eastAsia="zh-CN"/>
+              </w:rPr>
+              <w:t>2</w:t>
+            </w:r>
+          </w:p>
+        </w:tc>
+        <w:tc>
+          <w:tcPr>
+            <w:tcW w:w="7396" w:type="dxa"/>
+          </w:tcPr>
+          <w:p>
+            <w:pPr>
+              <w:pStyle w:val="6"/>
+              <w:numPr>
+                <w:numId w:val="0"/>
+              </w:numPr>
+              <w:ind w:leftChars="0"/>
+              <w:rPr>
+                <w:rFonts w:hint="eastAsia"/>
+                <w:b w:val="0"/>
+                <w:bCs w:val="0"/>
+                <w:sz w:val="28"/>
+                <w:szCs w:val="28"/>
+                <w:vertAlign w:val="baseline"/>
+                <w:lang w:val="en-US" w:eastAsia="zh-CN"/>
+              </w:rPr>
+            </w:pPr>
+            <w:r>
+              <w:rPr>
+                <w:rFonts w:hint="eastAsia"/>
+              </w:rPr>
+              <w:t>广告页拨动很不灵敏，经常卡成一半</w:t>
+            </w:r>
+          </w:p>
+        </w:tc>
+        <w:tc>
+          <w:tcPr>
+            <w:tcW w:w="2388" w:type="dxa"/>
+            <w:shd w:val="clear" w:color="auto" w:fill="F1F1F1" w:themeFill="background1" w:themeFillShade="F2"/>
+          </w:tcPr>
+          <w:p>
+            <w:pPr>
+              <w:spacing w:line="480" w:lineRule="auto"/>
+              <w:jc w:val="left"/>
+              <w:rPr>
+                <w:rFonts w:hint="eastAsia"/>
+                <w:b w:val="0"/>
+                <w:bCs w:val="0"/>
+                <w:sz w:val="24"/>
+                <w:szCs w:val="24"/>
+                <w:vertAlign w:val="baseline"/>
+                <w:lang w:val="en-US" w:eastAsia="zh-CN"/>
+              </w:rPr>
+            </w:pPr>
+            <w:r>
+              <w:rPr>
+                <w:rFonts w:hint="eastAsia"/>
+                <w:b w:val="0"/>
+                <w:bCs w:val="0"/>
+                <w:sz w:val="24"/>
+                <w:szCs w:val="24"/>
+                <w:vertAlign w:val="baseline"/>
+                <w:lang w:val="en-US" w:eastAsia="zh-CN"/>
+              </w:rPr>
+              <w:t>Bug</w:t>
+            </w:r>
+          </w:p>
+        </w:tc>
+        <w:tc>
+          <w:tcPr>
+            <w:tcW w:w="1188" w:type="dxa"/>
+            <w:shd w:val="clear" w:color="auto" w:fill="F1F1F1" w:themeFill="background1" w:themeFillShade="F2"/>
+          </w:tcPr>
+          <w:p>
+            <w:pPr>
+              <w:spacing w:line="480" w:lineRule="auto"/>
+              <w:jc w:val="left"/>
+              <w:rPr>
+                <w:rFonts w:hint="eastAsia"/>
+                <w:b w:val="0"/>
+                <w:bCs w:val="0"/>
+                <w:sz w:val="24"/>
+                <w:szCs w:val="24"/>
+                <w:vertAlign w:val="baseline"/>
+                <w:lang w:val="en-US" w:eastAsia="zh-CN"/>
+              </w:rPr>
+            </w:pPr>
+          </w:p>
+        </w:tc>
+        <w:tc>
+          <w:tcPr>
+            <w:tcW w:w="1392" w:type="dxa"/>
+            <w:shd w:val="clear" w:color="auto" w:fill="F1F1F1" w:themeFill="background1" w:themeFillShade="F2"/>
+          </w:tcPr>
+          <w:p>
+            <w:pPr>
+              <w:spacing w:line="480" w:lineRule="auto"/>
+              <w:jc w:val="left"/>
+              <w:rPr>
+                <w:rFonts w:hint="eastAsia"/>
+                <w:b w:val="0"/>
+                <w:bCs w:val="0"/>
+                <w:color w:val="C00000"/>
+                <w:sz w:val="28"/>
+                <w:szCs w:val="28"/>
+                <w:vertAlign w:val="baseline"/>
+                <w:lang w:val="en-US" w:eastAsia="zh-CN"/>
+              </w:rPr>
+            </w:pPr>
+            <w:r>
+              <w:rPr>
+                <w:rFonts w:hint="eastAsia"/>
+                <w:b w:val="0"/>
+                <w:bCs w:val="0"/>
+                <w:color w:val="C00000"/>
+                <w:sz w:val="28"/>
+                <w:szCs w:val="28"/>
+                <w:vertAlign w:val="baseline"/>
+                <w:lang w:val="en-US" w:eastAsia="zh-CN"/>
+              </w:rPr>
+              <w:t>√</w:t>
+            </w:r>
+          </w:p>
+        </w:tc>
+        <w:tc>
+          <w:tcPr>
+            <w:tcW w:w="971" w:type="dxa"/>
+            <w:shd w:val="clear" w:color="auto" w:fill="F1F1F1" w:themeFill="background1" w:themeFillShade="F2"/>
+          </w:tcPr>
+          <w:p>
+            <w:pPr>
+              <w:spacing w:line="480" w:lineRule="auto"/>
+              <w:jc w:val="left"/>
+              <w:rPr>
+                <w:rFonts w:hint="eastAsia"/>
+                <w:b w:val="0"/>
+                <w:bCs w:val="0"/>
+                <w:color w:val="C00000"/>
+                <w:sz w:val="28"/>
+                <w:szCs w:val="28"/>
+                <w:vertAlign w:val="baseline"/>
+                <w:lang w:val="en-US" w:eastAsia="zh-CN"/>
+              </w:rPr>
+            </w:pPr>
+          </w:p>
+        </w:tc>
+      </w:tr>
+      <w:tr>
+        <w:tblPrEx>
+          <w:tblBorders>
+            <w:top w:val="single" w:color="auto" w:sz="4" w:space="0"/>
+            <w:left w:val="single" w:color="auto" w:sz="4" w:space="0"/>
+            <w:bottom w:val="single" w:color="auto" w:sz="4" w:space="0"/>
+            <w:right w:val="single" w:color="auto" w:sz="4" w:space="0"/>
+            <w:insideH w:val="single" w:color="auto" w:sz="4" w:space="0"/>
+            <w:insideV w:val="single" w:color="auto" w:sz="4" w:space="0"/>
+          </w:tblBorders>
+          <w:tblLayout w:type="fixed"/>
+          <w:tblCellMar>
+            <w:top w:w="0" w:type="dxa"/>
+            <w:left w:w="108" w:type="dxa"/>
+            <w:bottom w:w="0" w:type="dxa"/>
+            <w:right w:w="108" w:type="dxa"/>
+          </w:tblCellMar>
+        </w:tblPrEx>
+        <w:trPr>
+          <w:trHeight w:val="578" w:hRule="atLeast"/>
+        </w:trPr>
+        <w:tc>
+          <w:tcPr>
+            <w:tcW w:w="813" w:type="dxa"/>
+          </w:tcPr>
+          <w:p>
+            <w:pPr>
+              <w:jc w:val="left"/>
+              <w:rPr>
+                <w:rFonts w:hint="eastAsia"/>
+                <w:b w:val="0"/>
+                <w:bCs w:val="0"/>
+                <w:sz w:val="28"/>
+                <w:szCs w:val="28"/>
+                <w:vertAlign w:val="baseline"/>
+                <w:lang w:val="en-US" w:eastAsia="zh-CN"/>
+              </w:rPr>
+            </w:pPr>
+            <w:r>
+              <w:rPr>
+                <w:rFonts w:hint="eastAsia"/>
+                <w:b w:val="0"/>
+                <w:bCs w:val="0"/>
+                <w:sz w:val="28"/>
+                <w:szCs w:val="28"/>
+                <w:vertAlign w:val="baseline"/>
+                <w:lang w:val="en-US" w:eastAsia="zh-CN"/>
+              </w:rPr>
+              <w:t>3</w:t>
+            </w:r>
+          </w:p>
+        </w:tc>
+        <w:tc>
+          <w:tcPr>
+            <w:tcW w:w="7396" w:type="dxa"/>
+          </w:tcPr>
+          <w:p>
+            <w:pPr>
+              <w:jc w:val="left"/>
+              <w:rPr>
+                <w:rFonts w:hint="eastAsia"/>
+                <w:b w:val="0"/>
+                <w:bCs w:val="0"/>
+                <w:sz w:val="28"/>
+                <w:szCs w:val="28"/>
+                <w:vertAlign w:val="baseline"/>
+                <w:lang w:val="en-US" w:eastAsia="zh-CN"/>
+              </w:rPr>
+            </w:pPr>
+            <w:r>
+              <w:rPr>
+                <w:rFonts w:hint="eastAsia"/>
+              </w:rPr>
+              <w:t>二手俩字去掉</w:t>
+            </w:r>
+          </w:p>
+        </w:tc>
+        <w:tc>
+          <w:tcPr>
+            <w:tcW w:w="2388" w:type="dxa"/>
+            <w:shd w:val="clear" w:color="auto" w:fill="F1F1F1" w:themeFill="background1" w:themeFillShade="F2"/>
+          </w:tcPr>
+          <w:p>
+            <w:pPr>
+              <w:spacing w:line="480" w:lineRule="auto"/>
+              <w:jc w:val="left"/>
+              <w:rPr>
+                <w:rFonts w:hint="eastAsia"/>
+                <w:b w:val="0"/>
+                <w:bCs w:val="0"/>
+                <w:sz w:val="24"/>
+                <w:szCs w:val="24"/>
+                <w:vertAlign w:val="baseline"/>
+                <w:lang w:val="en-US" w:eastAsia="zh-CN"/>
+              </w:rPr>
+            </w:pPr>
+            <w:r>
+              <w:rPr>
+                <w:rFonts w:hint="eastAsia"/>
+                <w:b w:val="0"/>
+                <w:bCs w:val="0"/>
+                <w:sz w:val="24"/>
+                <w:szCs w:val="24"/>
+                <w:vertAlign w:val="baseline"/>
+                <w:lang w:val="en-US" w:eastAsia="zh-CN"/>
+              </w:rPr>
+              <w:t>Bug</w:t>
+            </w:r>
+          </w:p>
+        </w:tc>
+        <w:tc>
+          <w:tcPr>
+            <w:tcW w:w="1188" w:type="dxa"/>
+            <w:shd w:val="clear" w:color="auto" w:fill="F1F1F1" w:themeFill="background1" w:themeFillShade="F2"/>
+          </w:tcPr>
+          <w:p>
+            <w:pPr>
+              <w:spacing w:line="480" w:lineRule="auto"/>
+              <w:jc w:val="left"/>
+              <w:rPr>
+                <w:rFonts w:hint="eastAsia"/>
+                <w:b w:val="0"/>
+                <w:bCs w:val="0"/>
+                <w:sz w:val="24"/>
+                <w:szCs w:val="24"/>
+                <w:vertAlign w:val="baseline"/>
+                <w:lang w:val="en-US" w:eastAsia="zh-CN"/>
+              </w:rPr>
+            </w:pPr>
+          </w:p>
+        </w:tc>
+        <w:tc>
+          <w:tcPr>
+            <w:tcW w:w="1392" w:type="dxa"/>
+            <w:shd w:val="clear" w:color="auto" w:fill="F1F1F1" w:themeFill="background1" w:themeFillShade="F2"/>
+          </w:tcPr>
+          <w:p>
+            <w:pPr>
+              <w:spacing w:line="480" w:lineRule="auto"/>
+              <w:jc w:val="left"/>
+              <w:rPr>
+                <w:rFonts w:hint="eastAsia"/>
+                <w:b w:val="0"/>
+                <w:bCs w:val="0"/>
+                <w:color w:val="C00000"/>
+                <w:sz w:val="28"/>
+                <w:szCs w:val="28"/>
+                <w:vertAlign w:val="baseline"/>
+                <w:lang w:val="en-US" w:eastAsia="zh-CN"/>
+              </w:rPr>
+            </w:pPr>
+            <w:r>
+              <w:rPr>
+                <w:rFonts w:hint="eastAsia"/>
+                <w:b w:val="0"/>
+                <w:bCs w:val="0"/>
+                <w:color w:val="C00000"/>
+                <w:sz w:val="28"/>
+                <w:szCs w:val="28"/>
+                <w:vertAlign w:val="baseline"/>
+                <w:lang w:val="en-US" w:eastAsia="zh-CN"/>
+              </w:rPr>
+              <w:t>√</w:t>
+            </w:r>
+          </w:p>
+        </w:tc>
+        <w:tc>
+          <w:tcPr>
+            <w:tcW w:w="971" w:type="dxa"/>
+            <w:shd w:val="clear" w:color="auto" w:fill="F1F1F1" w:themeFill="background1" w:themeFillShade="F2"/>
+          </w:tcPr>
+          <w:p>
+            <w:pPr>
+              <w:spacing w:line="480" w:lineRule="auto"/>
+              <w:jc w:val="left"/>
+              <w:rPr>
+                <w:rFonts w:hint="eastAsia"/>
+                <w:b w:val="0"/>
+                <w:bCs w:val="0"/>
+                <w:color w:val="C00000"/>
+                <w:sz w:val="28"/>
+                <w:szCs w:val="28"/>
+                <w:vertAlign w:val="baseline"/>
+                <w:lang w:val="en-US" w:eastAsia="zh-CN"/>
+              </w:rPr>
+            </w:pPr>
+          </w:p>
+        </w:tc>
+      </w:tr>
+      <w:tr>
+        <w:tblPrEx>
+          <w:tblBorders>
+            <w:top w:val="single" w:color="auto" w:sz="4" w:space="0"/>
+            <w:left w:val="single" w:color="auto" w:sz="4" w:space="0"/>
+            <w:bottom w:val="single" w:color="auto" w:sz="4" w:space="0"/>
+            <w:right w:val="single" w:color="auto" w:sz="4" w:space="0"/>
+            <w:insideH w:val="single" w:color="auto" w:sz="4" w:space="0"/>
+            <w:insideV w:val="single" w:color="auto" w:sz="4" w:space="0"/>
+          </w:tblBorders>
+          <w:tblLayout w:type="fixed"/>
+          <w:tblCellMar>
+            <w:top w:w="0" w:type="dxa"/>
+            <w:left w:w="108" w:type="dxa"/>
+            <w:bottom w:w="0" w:type="dxa"/>
+            <w:right w:w="108" w:type="dxa"/>
+          </w:tblCellMar>
+        </w:tblPrEx>
+        <w:trPr>
+          <w:trHeight w:val="578" w:hRule="atLeast"/>
+        </w:trPr>
+        <w:tc>
+          <w:tcPr>
+            <w:tcW w:w="813" w:type="dxa"/>
+          </w:tcPr>
+          <w:p>
+            <w:pPr>
+              <w:jc w:val="left"/>
+              <w:rPr>
+                <w:rFonts w:hint="eastAsia"/>
+                <w:b w:val="0"/>
+                <w:bCs w:val="0"/>
+                <w:sz w:val="28"/>
+                <w:szCs w:val="28"/>
+                <w:vertAlign w:val="baseline"/>
+                <w:lang w:val="en-US" w:eastAsia="zh-CN"/>
+              </w:rPr>
+            </w:pPr>
+            <w:r>
+              <w:rPr>
+                <w:rFonts w:hint="eastAsia"/>
+                <w:b w:val="0"/>
+                <w:bCs w:val="0"/>
+                <w:sz w:val="28"/>
+                <w:szCs w:val="28"/>
+                <w:vertAlign w:val="baseline"/>
+                <w:lang w:val="en-US" w:eastAsia="zh-CN"/>
+              </w:rPr>
+              <w:t>4</w:t>
+            </w:r>
+          </w:p>
+        </w:tc>
+        <w:tc>
+          <w:tcPr>
+            <w:tcW w:w="7396" w:type="dxa"/>
+          </w:tcPr>
+          <w:p>
+            <w:pPr>
+              <w:jc w:val="left"/>
+              <w:rPr>
+                <w:rFonts w:hint="eastAsia"/>
+                <w:b w:val="0"/>
+                <w:bCs w:val="0"/>
+                <w:sz w:val="28"/>
+                <w:szCs w:val="28"/>
+                <w:vertAlign w:val="baseline"/>
+                <w:lang w:val="en-US" w:eastAsia="zh-CN"/>
+              </w:rPr>
+            </w:pPr>
+            <w:r>
+              <w:rPr>
+                <w:rFonts w:hint="eastAsia"/>
+              </w:rPr>
+              <w:t>我看你发了两个物流订单，这提示怎么还是维修任务？</w:t>
+            </w:r>
+          </w:p>
+        </w:tc>
+        <w:tc>
+          <w:tcPr>
+            <w:tcW w:w="2388" w:type="dxa"/>
+            <w:shd w:val="clear" w:color="auto" w:fill="F1F1F1" w:themeFill="background1" w:themeFillShade="F2"/>
+          </w:tcPr>
+          <w:p>
+            <w:pPr>
+              <w:spacing w:line="480" w:lineRule="auto"/>
+              <w:jc w:val="left"/>
+              <w:rPr>
+                <w:rFonts w:hint="eastAsia"/>
+                <w:b w:val="0"/>
+                <w:bCs w:val="0"/>
+                <w:sz w:val="24"/>
+                <w:szCs w:val="24"/>
+                <w:vertAlign w:val="baseline"/>
+                <w:lang w:val="en-US" w:eastAsia="zh-CN"/>
+              </w:rPr>
+            </w:pPr>
+            <w:r>
+              <w:rPr>
+                <w:rFonts w:hint="eastAsia"/>
+                <w:b w:val="0"/>
+                <w:bCs w:val="0"/>
+                <w:sz w:val="24"/>
+                <w:szCs w:val="24"/>
+                <w:vertAlign w:val="baseline"/>
+                <w:lang w:val="en-US" w:eastAsia="zh-CN"/>
+              </w:rPr>
+              <w:t>Bug</w:t>
+            </w:r>
+          </w:p>
+        </w:tc>
+        <w:tc>
+          <w:tcPr>
+            <w:tcW w:w="1188" w:type="dxa"/>
+            <w:shd w:val="clear" w:color="auto" w:fill="F1F1F1" w:themeFill="background1" w:themeFillShade="F2"/>
+          </w:tcPr>
+          <w:p>
+            <w:pPr>
+              <w:spacing w:line="480" w:lineRule="auto"/>
+              <w:jc w:val="left"/>
+              <w:rPr>
+                <w:rFonts w:hint="eastAsia"/>
+                <w:b w:val="0"/>
+                <w:bCs w:val="0"/>
+                <w:sz w:val="24"/>
+                <w:szCs w:val="24"/>
+                <w:vertAlign w:val="baseline"/>
+                <w:lang w:val="en-US" w:eastAsia="zh-CN"/>
+              </w:rPr>
+            </w:pPr>
+          </w:p>
+        </w:tc>
+        <w:tc>
+          <w:tcPr>
+            <w:tcW w:w="1392" w:type="dxa"/>
+            <w:shd w:val="clear" w:color="auto" w:fill="F1F1F1" w:themeFill="background1" w:themeFillShade="F2"/>
+          </w:tcPr>
+          <w:p>
+            <w:pPr>
+              <w:spacing w:line="480" w:lineRule="auto"/>
+              <w:jc w:val="left"/>
+              <w:rPr>
+                <w:rFonts w:hint="eastAsia"/>
+                <w:b w:val="0"/>
+                <w:bCs w:val="0"/>
+                <w:color w:val="C00000"/>
+                <w:sz w:val="28"/>
+                <w:szCs w:val="28"/>
+                <w:vertAlign w:val="baseline"/>
+                <w:lang w:val="en-US" w:eastAsia="zh-CN"/>
+              </w:rPr>
+            </w:pPr>
+            <w:r>
+              <w:rPr>
+                <w:rFonts w:hint="eastAsia"/>
+                <w:b w:val="0"/>
+                <w:bCs w:val="0"/>
+                <w:color w:val="C00000"/>
+                <w:sz w:val="28"/>
+                <w:szCs w:val="28"/>
+                <w:vertAlign w:val="baseline"/>
+                <w:lang w:val="en-US" w:eastAsia="zh-CN"/>
+              </w:rPr>
+              <w:t>√</w:t>
+            </w:r>
+          </w:p>
+        </w:tc>
+        <w:tc>
+          <w:tcPr>
+            <w:tcW w:w="971" w:type="dxa"/>
+            <w:shd w:val="clear" w:color="auto" w:fill="F1F1F1" w:themeFill="background1" w:themeFillShade="F2"/>
+          </w:tcPr>
+          <w:p>
+            <w:pPr>
+              <w:spacing w:line="480" w:lineRule="auto"/>
+              <w:jc w:val="left"/>
+              <w:rPr>
+                <w:rFonts w:hint="eastAsia"/>
+                <w:b w:val="0"/>
+                <w:bCs w:val="0"/>
+                <w:color w:val="C00000"/>
+                <w:sz w:val="28"/>
+                <w:szCs w:val="28"/>
+                <w:vertAlign w:val="baseline"/>
+                <w:lang w:val="en-US" w:eastAsia="zh-CN"/>
+              </w:rPr>
+            </w:pPr>
+          </w:p>
+        </w:tc>
+      </w:tr>
+      <w:tr>
+        <w:tblPrEx>
+          <w:tblBorders>
+            <w:top w:val="single" w:color="auto" w:sz="4" w:space="0"/>
+            <w:left w:val="single" w:color="auto" w:sz="4" w:space="0"/>
+            <w:bottom w:val="single" w:color="auto" w:sz="4" w:space="0"/>
+            <w:right w:val="single" w:color="auto" w:sz="4" w:space="0"/>
+            <w:insideH w:val="single" w:color="auto" w:sz="4" w:space="0"/>
+            <w:insideV w:val="single" w:color="auto" w:sz="4" w:space="0"/>
+          </w:tblBorders>
+          <w:tblLayout w:type="fixed"/>
+          <w:tblCellMar>
+            <w:top w:w="0" w:type="dxa"/>
+            <w:left w:w="108" w:type="dxa"/>
+            <w:bottom w:w="0" w:type="dxa"/>
+            <w:right w:w="108" w:type="dxa"/>
+          </w:tblCellMar>
+        </w:tblPrEx>
+        <w:trPr>
+          <w:trHeight w:val="578" w:hRule="atLeast"/>
+        </w:trPr>
+        <w:tc>
+          <w:tcPr>
+            <w:tcW w:w="813" w:type="dxa"/>
+          </w:tcPr>
+          <w:p>
+            <w:pPr>
+              <w:jc w:val="left"/>
+              <w:rPr>
+                <w:rFonts w:hint="eastAsia"/>
+                <w:b w:val="0"/>
+                <w:bCs w:val="0"/>
+                <w:sz w:val="28"/>
+                <w:szCs w:val="28"/>
+                <w:vertAlign w:val="baseline"/>
+                <w:lang w:val="en-US" w:eastAsia="zh-CN"/>
+              </w:rPr>
+            </w:pPr>
+            <w:r>
+              <w:rPr>
+                <w:rFonts w:hint="eastAsia"/>
+                <w:b w:val="0"/>
+                <w:bCs w:val="0"/>
+                <w:sz w:val="28"/>
+                <w:szCs w:val="28"/>
+                <w:vertAlign w:val="baseline"/>
+                <w:lang w:val="en-US" w:eastAsia="zh-CN"/>
+              </w:rPr>
+              <w:t>5</w:t>
+            </w:r>
+          </w:p>
+        </w:tc>
+        <w:tc>
+          <w:tcPr>
+            <w:tcW w:w="7396" w:type="dxa"/>
+          </w:tcPr>
+          <w:p>
+            <w:pPr>
+              <w:pStyle w:val="6"/>
+              <w:numPr>
+                <w:numId w:val="0"/>
+              </w:numPr>
+              <w:ind w:leftChars="0"/>
+              <w:rPr>
+                <w:rFonts w:hint="eastAsia"/>
+                <w:b w:val="0"/>
+                <w:bCs w:val="0"/>
+                <w:sz w:val="28"/>
+                <w:szCs w:val="28"/>
+                <w:vertAlign w:val="baseline"/>
+                <w:lang w:val="en-US" w:eastAsia="zh-CN"/>
+              </w:rPr>
+            </w:pPr>
+            <w:r>
+              <w:rPr>
+                <w:rFonts w:hint="eastAsia"/>
+              </w:rPr>
+              <w:t>我个人积分是1 企业认证后还是0，之后企业积分能否随着签到增长有待排查，而且企业认证后用户怎么能自己查看自己的企业积分。</w:t>
+            </w:r>
+          </w:p>
+        </w:tc>
+        <w:tc>
+          <w:tcPr>
+            <w:tcW w:w="2388" w:type="dxa"/>
+            <w:shd w:val="clear" w:color="auto" w:fill="F1F1F1" w:themeFill="background1" w:themeFillShade="F2"/>
+          </w:tcPr>
+          <w:p>
+            <w:pPr>
+              <w:rPr>
+                <w:rFonts w:hint="eastAsia"/>
+                <w:b w:val="0"/>
+                <w:bCs w:val="0"/>
+                <w:sz w:val="24"/>
+                <w:szCs w:val="24"/>
+                <w:vertAlign w:val="baseline"/>
+                <w:lang w:val="en-US" w:eastAsia="zh-CN"/>
+              </w:rPr>
+            </w:pPr>
+            <w:r>
+              <w:rPr>
+                <w:rFonts w:hint="eastAsia"/>
+                <w:color w:val="FF0000"/>
+                <w:lang w:val="en-US" w:eastAsia="zh-CN"/>
+              </w:rPr>
+              <w:t>你是先签到后认证的企业吗？先签到后企业认证，企业积分不增长</w:t>
+            </w:r>
+          </w:p>
+        </w:tc>
+        <w:tc>
+          <w:tcPr>
+            <w:tcW w:w="1188" w:type="dxa"/>
+            <w:shd w:val="clear" w:color="auto" w:fill="F1F1F1" w:themeFill="background1" w:themeFillShade="F2"/>
+          </w:tcPr>
+          <w:p>
+            <w:pPr>
+              <w:spacing w:line="480" w:lineRule="auto"/>
+              <w:jc w:val="left"/>
+              <w:rPr>
+                <w:rFonts w:hint="eastAsia"/>
+                <w:b w:val="0"/>
+                <w:bCs w:val="0"/>
+                <w:sz w:val="24"/>
+                <w:szCs w:val="24"/>
+                <w:vertAlign w:val="baseline"/>
+                <w:lang w:val="en-US" w:eastAsia="zh-CN"/>
+              </w:rPr>
+            </w:pPr>
+          </w:p>
+        </w:tc>
+        <w:tc>
+          <w:tcPr>
+            <w:tcW w:w="1392" w:type="dxa"/>
+            <w:shd w:val="clear" w:color="auto" w:fill="F1F1F1" w:themeFill="background1" w:themeFillShade="F2"/>
+          </w:tcPr>
+          <w:p>
+            <w:pPr>
+              <w:spacing w:line="480" w:lineRule="auto"/>
+              <w:jc w:val="left"/>
+              <w:rPr>
+                <w:rFonts w:hint="eastAsia"/>
+                <w:b w:val="0"/>
+                <w:bCs w:val="0"/>
+                <w:color w:val="C00000"/>
+                <w:sz w:val="28"/>
+                <w:szCs w:val="28"/>
+                <w:vertAlign w:val="baseline"/>
+                <w:lang w:val="en-US" w:eastAsia="zh-CN"/>
+              </w:rPr>
+            </w:pPr>
+          </w:p>
+        </w:tc>
+        <w:tc>
+          <w:tcPr>
+            <w:tcW w:w="971" w:type="dxa"/>
+            <w:shd w:val="clear" w:color="auto" w:fill="F1F1F1" w:themeFill="background1" w:themeFillShade="F2"/>
+          </w:tcPr>
+          <w:p>
+            <w:pPr>
+              <w:spacing w:line="480" w:lineRule="auto"/>
+              <w:jc w:val="left"/>
+              <w:rPr>
+                <w:rFonts w:hint="eastAsia"/>
+                <w:b w:val="0"/>
+                <w:bCs w:val="0"/>
+                <w:color w:val="C00000"/>
+                <w:sz w:val="28"/>
+                <w:szCs w:val="28"/>
+                <w:vertAlign w:val="baseline"/>
+                <w:lang w:val="en-US" w:eastAsia="zh-CN"/>
+              </w:rPr>
+            </w:pPr>
+          </w:p>
+        </w:tc>
+      </w:tr>
+      <w:tr>
+        <w:tblPrEx>
+          <w:tblBorders>
+            <w:top w:val="single" w:color="auto" w:sz="4" w:space="0"/>
+            <w:left w:val="single" w:color="auto" w:sz="4" w:space="0"/>
+            <w:bottom w:val="single" w:color="auto" w:sz="4" w:space="0"/>
+            <w:right w:val="single" w:color="auto" w:sz="4" w:space="0"/>
+            <w:insideH w:val="single" w:color="auto" w:sz="4" w:space="0"/>
+            <w:insideV w:val="single" w:color="auto" w:sz="4" w:space="0"/>
+          </w:tblBorders>
+          <w:tblLayout w:type="fixed"/>
+          <w:tblCellMar>
+            <w:top w:w="0" w:type="dxa"/>
+            <w:left w:w="108" w:type="dxa"/>
+            <w:bottom w:w="0" w:type="dxa"/>
+            <w:right w:w="108" w:type="dxa"/>
+          </w:tblCellMar>
+        </w:tblPrEx>
+        <w:trPr>
+          <w:trHeight w:val="578" w:hRule="atLeast"/>
+        </w:trPr>
+        <w:tc>
+          <w:tcPr>
+            <w:tcW w:w="813" w:type="dxa"/>
+          </w:tcPr>
+          <w:p>
+            <w:pPr>
+              <w:jc w:val="left"/>
+              <w:rPr>
+                <w:rFonts w:hint="eastAsia"/>
+                <w:b w:val="0"/>
+                <w:bCs w:val="0"/>
+                <w:sz w:val="28"/>
+                <w:szCs w:val="28"/>
+                <w:vertAlign w:val="baseline"/>
+                <w:lang w:val="en-US" w:eastAsia="zh-CN"/>
+              </w:rPr>
+            </w:pPr>
+            <w:r>
+              <w:rPr>
+                <w:rFonts w:hint="eastAsia"/>
+                <w:b w:val="0"/>
+                <w:bCs w:val="0"/>
+                <w:sz w:val="28"/>
+                <w:szCs w:val="28"/>
+                <w:vertAlign w:val="baseline"/>
+                <w:lang w:val="en-US" w:eastAsia="zh-CN"/>
+              </w:rPr>
+              <w:t>6</w:t>
+            </w:r>
+          </w:p>
+        </w:tc>
+        <w:tc>
+          <w:tcPr>
+            <w:tcW w:w="7396" w:type="dxa"/>
+          </w:tcPr>
+          <w:p>
+            <w:pPr>
+              <w:pStyle w:val="6"/>
+              <w:numPr>
+                <w:ilvl w:val="0"/>
+                <w:numId w:val="1"/>
+              </w:numPr>
+              <w:ind w:firstLineChars="0"/>
+              <w:rPr>
+                <w:rFonts w:hint="eastAsia"/>
+                <w:b w:val="0"/>
+                <w:bCs w:val="0"/>
+                <w:sz w:val="28"/>
+                <w:szCs w:val="28"/>
+                <w:vertAlign w:val="baseline"/>
+                <w:lang w:val="en-US" w:eastAsia="zh-CN"/>
+              </w:rPr>
+            </w:pPr>
+            <w:r>
+              <w:rPr>
+                <w:rFonts w:hint="eastAsia"/>
+              </w:rPr>
+              <w:t>已经下载过APP的手机更新之后不能使用签到和积分功能</w:t>
+            </w:r>
+            <w:bookmarkStart w:id="0" w:name="_GoBack"/>
+            <w:bookmarkEnd w:id="0"/>
+          </w:p>
+        </w:tc>
+        <w:tc>
+          <w:tcPr>
+            <w:tcW w:w="2388" w:type="dxa"/>
+            <w:shd w:val="clear" w:color="auto" w:fill="F1F1F1" w:themeFill="background1" w:themeFillShade="F2"/>
+          </w:tcPr>
+          <w:p>
+            <w:pPr>
+              <w:spacing w:line="480" w:lineRule="auto"/>
+              <w:jc w:val="left"/>
+              <w:rPr>
+                <w:rFonts w:hint="eastAsia"/>
+                <w:b w:val="0"/>
+                <w:bCs w:val="0"/>
+                <w:color w:val="FF0000"/>
+                <w:sz w:val="24"/>
+                <w:szCs w:val="24"/>
+                <w:vertAlign w:val="baseline"/>
+                <w:lang w:val="en-US" w:eastAsia="zh-CN"/>
+              </w:rPr>
+            </w:pPr>
+            <w:r>
+              <w:rPr>
+                <w:rFonts w:hint="eastAsia"/>
+                <w:b w:val="0"/>
+                <w:bCs w:val="0"/>
+                <w:sz w:val="24"/>
+                <w:szCs w:val="24"/>
+                <w:vertAlign w:val="baseline"/>
+                <w:lang w:val="en-US" w:eastAsia="zh-CN"/>
+              </w:rPr>
+              <w:t>Bug</w:t>
+            </w:r>
+          </w:p>
+        </w:tc>
+        <w:tc>
+          <w:tcPr>
+            <w:tcW w:w="1188" w:type="dxa"/>
+            <w:shd w:val="clear" w:color="auto" w:fill="F1F1F1" w:themeFill="background1" w:themeFillShade="F2"/>
+          </w:tcPr>
+          <w:p>
+            <w:pPr>
+              <w:spacing w:line="480" w:lineRule="auto"/>
+              <w:jc w:val="left"/>
+              <w:rPr>
+                <w:rFonts w:hint="eastAsia"/>
+                <w:b w:val="0"/>
+                <w:bCs w:val="0"/>
+                <w:sz w:val="24"/>
+                <w:szCs w:val="24"/>
+                <w:vertAlign w:val="baseline"/>
+                <w:lang w:val="en-US" w:eastAsia="zh-CN"/>
+              </w:rPr>
+            </w:pPr>
+          </w:p>
+        </w:tc>
+        <w:tc>
+          <w:tcPr>
+            <w:tcW w:w="1392" w:type="dxa"/>
+            <w:shd w:val="clear" w:color="auto" w:fill="F1F1F1" w:themeFill="background1" w:themeFillShade="F2"/>
+          </w:tcPr>
+          <w:p>
+            <w:pPr>
+              <w:spacing w:line="480" w:lineRule="auto"/>
+              <w:jc w:val="left"/>
+              <w:rPr>
+                <w:rFonts w:hint="eastAsia"/>
+                <w:b w:val="0"/>
+                <w:bCs w:val="0"/>
+                <w:color w:val="C00000"/>
+                <w:sz w:val="28"/>
+                <w:szCs w:val="28"/>
+                <w:vertAlign w:val="baseline"/>
+                <w:lang w:val="en-US" w:eastAsia="zh-CN"/>
+              </w:rPr>
+            </w:pPr>
+            <w:r>
+              <w:rPr>
+                <w:rFonts w:hint="eastAsia"/>
+                <w:b w:val="0"/>
+                <w:bCs w:val="0"/>
+                <w:color w:val="C00000"/>
+                <w:sz w:val="28"/>
+                <w:szCs w:val="28"/>
+                <w:vertAlign w:val="baseline"/>
+                <w:lang w:val="en-US" w:eastAsia="zh-CN"/>
+              </w:rPr>
+              <w:t>√</w:t>
+            </w:r>
+          </w:p>
+        </w:tc>
+        <w:tc>
+          <w:tcPr>
+            <w:tcW w:w="971" w:type="dxa"/>
+            <w:shd w:val="clear" w:color="auto" w:fill="F1F1F1" w:themeFill="background1" w:themeFillShade="F2"/>
+          </w:tcPr>
+          <w:p>
+            <w:pPr>
+              <w:spacing w:line="480" w:lineRule="auto"/>
+              <w:jc w:val="left"/>
+              <w:rPr>
+                <w:rFonts w:hint="eastAsia"/>
+                <w:b w:val="0"/>
+                <w:bCs w:val="0"/>
+                <w:color w:val="C00000"/>
+                <w:sz w:val="28"/>
+                <w:szCs w:val="28"/>
+                <w:vertAlign w:val="baseline"/>
+                <w:lang w:val="en-US" w:eastAsia="zh-CN"/>
+              </w:rPr>
+            </w:pPr>
+          </w:p>
+        </w:tc>
+      </w:tr>
+    </w:tbl>
+    <w:p>
+      <w:pPr>
+        <w:ind w:firstLine="562" w:firstLineChars="200"/>
+        <w:jc w:val="center"/>
+        <w:rPr>
+          <w:rFonts w:hint="eastAsia"/>
+          <w:b/>
+          <w:bCs/>
+          <w:sz w:val="28"/>
+          <w:szCs w:val="28"/>
+          <w:lang w:val="en-US" w:eastAsia="zh-CN"/>
+        </w:rPr>
+      </w:pPr>
+    </w:p>
     <w:sectPr>
       <w:pgSz w:w="16838" w:h="11906" w:orient="landscape"/>
       <w:pgMar w:top="1800" w:right="1440" w:bottom="1800" w:left="1440" w:header="851" w:footer="992" w:gutter="0"/>
@@ -7174,6 +10543,103 @@
     </w:sectPr>
   </w:body>
 </w:document>
+</file>
+
+<file path=word/numbering.xml><?xml version="1.0" encoding="utf-8"?>
+<w:numbering xmlns:wpc="http://schemas.microsoft.com/office/word/2010/wordprocessingCanvas" xmlns:mc="http://schemas.openxmlformats.org/markup-compatibility/2006" xmlns:o="urn:schemas-microsoft-com:office:office" xmlns:r="http://schemas.openxmlformats.org/officeDocument/2006/relationships" xmlns:m="http://schemas.openxmlformats.org/officeDocument/2006/math" xmlns:v="urn:schemas-microsoft-com:vml" xmlns:wp14="http://schemas.microsoft.com/office/word/2010/wordprocessingDrawing" xmlns:wp="http://schemas.openxmlformats.org/drawingml/2006/wordprocessingDrawing" xmlns:w10="urn:schemas-microsoft-com:office:word" xmlns:w="http://schemas.openxmlformats.org/wordprocessingml/2006/main" xmlns:w14="http://schemas.microsoft.com/office/word/2010/wordml" xmlns:wpg="http://schemas.microsoft.com/office/word/2010/wordprocessingGroup" xmlns:wpi="http://schemas.microsoft.com/office/word/2010/wordprocessingInk" xmlns:wne="http://schemas.microsoft.com/office/word/2006/wordml" xmlns:wps="http://schemas.microsoft.com/office/word/2010/wordprocessingShape" mc:Ignorable="w14 wp14">
+  <w:abstractNum w:abstractNumId="0">
+    <w:nsid w:val="40C872E2"/>
+    <w:multiLevelType w:val="multilevel"/>
+    <w:tmpl w:val="40C872E2"/>
+    <w:lvl w:ilvl="0" w:tentative="0">
+      <w:start w:val="1"/>
+      <w:numFmt w:val="decimal"/>
+      <w:lvlText w:val="%1、"/>
+      <w:lvlJc w:val="left"/>
+      <w:pPr>
+        <w:ind w:left="360" w:hanging="360"/>
+      </w:pPr>
+      <w:rPr>
+        <w:rFonts w:hint="default"/>
+      </w:rPr>
+    </w:lvl>
+    <w:lvl w:ilvl="1" w:tentative="0">
+      <w:start w:val="1"/>
+      <w:numFmt w:val="lowerLetter"/>
+      <w:lvlText w:val="%2)"/>
+      <w:lvlJc w:val="left"/>
+      <w:pPr>
+        <w:ind w:left="840" w:hanging="420"/>
+      </w:pPr>
+    </w:lvl>
+    <w:lvl w:ilvl="2" w:tentative="0">
+      <w:start w:val="1"/>
+      <w:numFmt w:val="lowerRoman"/>
+      <w:lvlText w:val="%3."/>
+      <w:lvlJc w:val="right"/>
+      <w:pPr>
+        <w:ind w:left="1260" w:hanging="420"/>
+      </w:pPr>
+    </w:lvl>
+    <w:lvl w:ilvl="3" w:tentative="0">
+      <w:start w:val="1"/>
+      <w:numFmt w:val="decimal"/>
+      <w:lvlText w:val="%4."/>
+      <w:lvlJc w:val="left"/>
+      <w:pPr>
+        <w:ind w:left="1680" w:hanging="420"/>
+      </w:pPr>
+    </w:lvl>
+    <w:lvl w:ilvl="4" w:tentative="0">
+      <w:start w:val="1"/>
+      <w:numFmt w:val="lowerLetter"/>
+      <w:lvlText w:val="%5)"/>
+      <w:lvlJc w:val="left"/>
+      <w:pPr>
+        <w:ind w:left="2100" w:hanging="420"/>
+      </w:pPr>
+    </w:lvl>
+    <w:lvl w:ilvl="5" w:tentative="0">
+      <w:start w:val="1"/>
+      <w:numFmt w:val="lowerRoman"/>
+      <w:lvlText w:val="%6."/>
+      <w:lvlJc w:val="right"/>
+      <w:pPr>
+        <w:ind w:left="2520" w:hanging="420"/>
+      </w:pPr>
+    </w:lvl>
+    <w:lvl w:ilvl="6" w:tentative="0">
+      <w:start w:val="1"/>
+      <w:numFmt w:val="decimal"/>
+      <w:lvlText w:val="%7."/>
+      <w:lvlJc w:val="left"/>
+      <w:pPr>
+        <w:ind w:left="2940" w:hanging="420"/>
+      </w:pPr>
+    </w:lvl>
+    <w:lvl w:ilvl="7" w:tentative="0">
+      <w:start w:val="1"/>
+      <w:numFmt w:val="lowerLetter"/>
+      <w:lvlText w:val="%8)"/>
+      <w:lvlJc w:val="left"/>
+      <w:pPr>
+        <w:ind w:left="3360" w:hanging="420"/>
+      </w:pPr>
+    </w:lvl>
+    <w:lvl w:ilvl="8" w:tentative="0">
+      <w:start w:val="1"/>
+      <w:numFmt w:val="lowerRoman"/>
+      <w:lvlText w:val="%9."/>
+      <w:lvlJc w:val="right"/>
+      <w:pPr>
+        <w:ind w:left="3780" w:hanging="420"/>
+      </w:pPr>
+    </w:lvl>
+  </w:abstractNum>
+  <w:num w:numId="1">
+    <w:abstractNumId w:val="0"/>
+  </w:num>
+</w:numbering>
 </file>
 
 <file path=word/styles.xml><?xml version="1.0" encoding="utf-8"?>
